--- a/ProjectOne Report.docx
+++ b/ProjectOne Report.docx
@@ -8,7 +8,7 @@
           <w:docPartGallery w:val="Cover Pages"/>
           <w:docPartUnique w:val="true"/>
         </w:docPartObj>
-        <w:id w:val="1737525928"/>
+        <w:id w:val="215513243"/>
       </w:sdtPr>
       <w:sdtContent>
         <w:p>
@@ -29,7 +29,7 @@
                     <wp:positionV relativeFrom="page">
                       <wp:posOffset>323850</wp:posOffset>
                     </wp:positionV>
-                    <wp:extent cx="4190365" cy="10059035"/>
+                    <wp:extent cx="4191000" cy="10059670"/>
                     <wp:effectExtent l="0" t="0" r="0" b="0"/>
                     <wp:wrapNone/>
                     <wp:docPr id="1" name="Group 453"/>
@@ -40,7 +40,7 @@
                           <wpg:grpSpPr>
                             <a:xfrm>
                               <a:off x="0" y="0"/>
-                              <a:ext cx="4189680" cy="10058400"/>
+                              <a:ext cx="4190400" cy="10059120"/>
                             </a:xfrm>
                           </wpg:grpSpPr>
                           <wps:wsp>
@@ -48,7 +48,7 @@
                             <wps:spPr>
                               <a:xfrm>
                                 <a:off x="0" y="0"/>
-                                <a:ext cx="174600" cy="10058400"/>
+                                <a:ext cx="173880" cy="10059120"/>
                               </a:xfrm>
                               <a:prstGeom prst="rect">
                                 <a:avLst/>
@@ -75,7 +75,7 @@
                             <wps:spPr>
                               <a:xfrm>
                                 <a:off x="280080" y="0"/>
-                                <a:ext cx="3761280" cy="10058400"/>
+                                <a:ext cx="3761640" cy="10059120"/>
                               </a:xfrm>
                               <a:prstGeom prst="rect">
                                 <a:avLst/>
@@ -101,8 +101,8 @@
                             <wps:cNvSpPr/>
                             <wps:spPr>
                               <a:xfrm>
-                                <a:off x="280080" y="800280"/>
-                                <a:ext cx="213840" cy="504360"/>
+                                <a:off x="280080" y="800640"/>
+                                <a:ext cx="213480" cy="503640"/>
                               </a:xfrm>
                               <a:prstGeom prst="rect">
                                 <a:avLst/>
@@ -143,6 +143,7 @@
                                       <w:iCs w:val="false"/>
                                       <w:smallCaps w:val="false"/>
                                       <w:caps w:val="false"/>
+                                      <w:rFonts w:asciiTheme="minorHAnsi" w:cstheme="minorBidi" w:eastAsiaTheme="minorEastAsia" w:hAnsiTheme="minorHAnsi" w:ascii="Calibri" w:hAnsi="Calibri"/>
                                       <w:color w:val="FFFFFF"/>
                                     </w:rPr>
                                     <w:t xml:space="preserve">     </w:t>
@@ -158,8 +159,8 @@
                             <wps:cNvSpPr/>
                             <wps:spPr>
                               <a:xfrm>
-                                <a:off x="280080" y="5924520"/>
-                                <a:ext cx="3909600" cy="2832840"/>
+                                <a:off x="280080" y="5925240"/>
+                                <a:ext cx="3910320" cy="2832840"/>
                               </a:xfrm>
                               <a:prstGeom prst="rect">
                                 <a:avLst/>
@@ -200,6 +201,7 @@
                                       <w:iCs w:val="false"/>
                                       <w:smallCaps w:val="false"/>
                                       <w:caps w:val="false"/>
+                                      <w:rFonts w:asciiTheme="minorHAnsi" w:cstheme="minorBidi" w:eastAsiaTheme="minorEastAsia" w:hAnsiTheme="minorHAnsi" w:ascii="Calibri" w:hAnsi="Calibri"/>
                                       <w:color w:val="FFFFFF"/>
                                     </w:rPr>
                                     <w:t>Salma Soliman - 900182325</w:t>
@@ -228,6 +230,7 @@
                                       <w:iCs w:val="false"/>
                                       <w:smallCaps w:val="false"/>
                                       <w:caps w:val="false"/>
+                                      <w:rFonts w:asciiTheme="minorHAnsi" w:cstheme="minorBidi" w:eastAsiaTheme="minorEastAsia" w:hAnsiTheme="minorHAnsi" w:ascii="Calibri" w:hAnsi="Calibri"/>
                                       <w:color w:val="FFFFFF"/>
                                     </w:rPr>
                                     <w:t>Mariam Mousa – 900183871</w:t>
@@ -241,7 +244,9 @@
                                     <w:rPr/>
                                   </w:pPr>
                                   <w:r>
-                                    <w:rPr/>
+                                    <w:rPr>
+                                      <w:rFonts w:asciiTheme="minorHAnsi" w:cstheme="minorBidi" w:eastAsiaTheme="minorEastAsia" w:hAnsiTheme="minorHAnsi"/>
+                                    </w:rPr>
                                   </w:r>
                                 </w:p>
                                 <w:p>
@@ -252,7 +257,9 @@
                                     <w:rPr/>
                                   </w:pPr>
                                   <w:r>
-                                    <w:rPr/>
+                                    <w:rPr>
+                                      <w:rFonts w:asciiTheme="minorHAnsi" w:cstheme="minorBidi" w:eastAsiaTheme="minorEastAsia" w:hAnsiTheme="minorHAnsi"/>
+                                    </w:rPr>
                                   </w:r>
                                 </w:p>
                                 <w:p>
@@ -278,6 +285,7 @@
                                       <w:iCs w:val="false"/>
                                       <w:smallCaps w:val="false"/>
                                       <w:caps w:val="false"/>
+                                      <w:rFonts w:asciiTheme="minorHAnsi" w:cstheme="minorBidi" w:eastAsiaTheme="minorEastAsia" w:hAnsiTheme="minorHAnsi" w:ascii="Calibri" w:hAnsi="Calibri"/>
                                       <w:color w:val="FFFFFF"/>
                                     </w:rPr>
                                     <w:t xml:space="preserve">     </w:t>
@@ -297,18 +305,18 @@
               </mc:Choice>
               <mc:Fallback>
                 <w:pict>
-                  <v:group id="shape_0" alt="Group 453" style="position:absolute;margin-left:270.75pt;margin-top:25.5pt;width:329.9pt;height:792pt" coordorigin="5415,510" coordsize="6598,15840">
-                    <v:rect id="shape_0" ID="Rectangle 459" fillcolor="#bfbfbf" stroked="f" style="position:absolute;left:5415;top:510;width:274;height:15839;mso-position-horizontal-relative:page;mso-position-vertical-relative:page">
+                  <v:group id="shape_0" alt="Group 453" style="position:absolute;margin-left:270.75pt;margin-top:25.5pt;width:329.95pt;height:792.05pt" coordorigin="5415,510" coordsize="6599,15841">
+                    <v:rect id="shape_0" fillcolor="#bfbfbf" stroked="f" style="position:absolute;left:5415;top:510;width:273;height:15840;mso-position-horizontal-relative:page;mso-position-vertical-relative:page">
                       <w10:wrap type="none"/>
                       <v:fill o:detectmouseclick="t" type="solid" color2="#404040"/>
                       <v:stroke color="#3465a4" joinstyle="round" endcap="flat"/>
                     </v:rect>
-                    <v:rect id="shape_0" ID="Rectangle 460" fillcolor="#7c7c7c" stroked="f" style="position:absolute;left:5856;top:510;width:5922;height:15839;mso-position-horizontal-relative:page;mso-position-vertical-relative:page">
+                    <v:rect id="shape_0" fillcolor="#7c7c7c" stroked="f" style="position:absolute;left:5856;top:510;width:5923;height:15840;mso-position-horizontal-relative:page;mso-position-vertical-relative:page">
                       <w10:wrap type="none"/>
                       <v:fill o:detectmouseclick="t" type="solid" color2="#838383"/>
                       <v:stroke color="#3465a4" joinstyle="round" endcap="flat"/>
                     </v:rect>
-                    <v:rect id="shape_0" ID="Rectangle 461" stroked="f" style="position:absolute;left:5856;top:1771;width:336;height:793;mso-position-horizontal-relative:page;mso-position-vertical-relative:page">
+                    <v:rect id="shape_0" stroked="f" style="position:absolute;left:5856;top:1771;width:335;height:792;mso-position-horizontal-relative:page;mso-position-vertical-relative:page">
                       <v:textbox>
                         <w:txbxContent>
                           <w:p>
@@ -334,6 +342,7 @@
                                 <w:iCs w:val="false"/>
                                 <w:smallCaps w:val="false"/>
                                 <w:caps w:val="false"/>
+                                <w:rFonts w:asciiTheme="minorHAnsi" w:cstheme="minorBidi" w:eastAsiaTheme="minorEastAsia" w:hAnsiTheme="minorHAnsi" w:ascii="Calibri" w:hAnsi="Calibri"/>
                                 <w:color w:val="FFFFFF"/>
                               </w:rPr>
                               <w:t xml:space="preserve">     </w:t>
@@ -345,7 +354,7 @@
                       <v:fill o:detectmouseclick="t" on="false"/>
                       <v:stroke color="#3465a4" joinstyle="round" endcap="flat"/>
                     </v:rect>
-                    <v:rect id="shape_0" ID="Rectangle 9" stroked="f" style="position:absolute;left:5856;top:9840;width:6156;height:4460;mso-position-horizontal-relative:page;mso-position-vertical-relative:page">
+                    <v:rect id="shape_0" stroked="f" style="position:absolute;left:5856;top:9841;width:6157;height:4460;mso-position-horizontal-relative:page;mso-position-vertical-relative:page">
                       <v:textbox>
                         <w:txbxContent>
                           <w:p>
@@ -371,6 +380,7 @@
                                 <w:iCs w:val="false"/>
                                 <w:smallCaps w:val="false"/>
                                 <w:caps w:val="false"/>
+                                <w:rFonts w:asciiTheme="minorHAnsi" w:cstheme="minorBidi" w:eastAsiaTheme="minorEastAsia" w:hAnsiTheme="minorHAnsi" w:ascii="Calibri" w:hAnsi="Calibri"/>
                                 <w:color w:val="FFFFFF"/>
                               </w:rPr>
                               <w:t>Salma Soliman - 900182325</w:t>
@@ -399,6 +409,7 @@
                                 <w:iCs w:val="false"/>
                                 <w:smallCaps w:val="false"/>
                                 <w:caps w:val="false"/>
+                                <w:rFonts w:asciiTheme="minorHAnsi" w:cstheme="minorBidi" w:eastAsiaTheme="minorEastAsia" w:hAnsiTheme="minorHAnsi" w:ascii="Calibri" w:hAnsi="Calibri"/>
                                 <w:color w:val="FFFFFF"/>
                               </w:rPr>
                               <w:t>Mariam Mousa – 900183871</w:t>
@@ -412,7 +423,9 @@
                               <w:rPr/>
                             </w:pPr>
                             <w:r>
-                              <w:rPr/>
+                              <w:rPr>
+                                <w:rFonts w:asciiTheme="minorHAnsi" w:cstheme="minorBidi" w:eastAsiaTheme="minorEastAsia" w:hAnsiTheme="minorHAnsi"/>
+                              </w:rPr>
                             </w:r>
                           </w:p>
                           <w:p>
@@ -423,7 +436,9 @@
                               <w:rPr/>
                             </w:pPr>
                             <w:r>
-                              <w:rPr/>
+                              <w:rPr>
+                                <w:rFonts w:asciiTheme="minorHAnsi" w:cstheme="minorBidi" w:eastAsiaTheme="minorEastAsia" w:hAnsiTheme="minorHAnsi"/>
+                              </w:rPr>
                             </w:r>
                           </w:p>
                           <w:p>
@@ -449,6 +464,7 @@
                                 <w:iCs w:val="false"/>
                                 <w:smallCaps w:val="false"/>
                                 <w:caps w:val="false"/>
+                                <w:rFonts w:asciiTheme="minorHAnsi" w:cstheme="minorBidi" w:eastAsiaTheme="minorEastAsia" w:hAnsiTheme="minorHAnsi" w:ascii="Calibri" w:hAnsi="Calibri"/>
                                 <w:color w:val="FFFFFF"/>
                               </w:rPr>
                               <w:t xml:space="preserve">     </w:t>
@@ -493,9 +509,9 @@
                       <wp:posOffset>-1381125</wp:posOffset>
                     </wp:positionH>
                     <wp:positionV relativeFrom="page">
-                      <wp:posOffset>2738755</wp:posOffset>
+                      <wp:posOffset>2962910</wp:posOffset>
                     </wp:positionV>
-                    <wp:extent cx="8306435" cy="707390"/>
+                    <wp:extent cx="8307070" cy="707390"/>
                     <wp:effectExtent l="0" t="0" r="19050" b="10795"/>
                     <wp:wrapNone/>
                     <wp:docPr id="2" name="Rectangle 16"/>
@@ -506,7 +522,7 @@
                           <wps:spPr>
                             <a:xfrm>
                               <a:off x="0" y="0"/>
-                              <a:ext cx="8305920" cy="706680"/>
+                              <a:ext cx="8306280" cy="706680"/>
                             </a:xfrm>
                             <a:prstGeom prst="rect">
                               <a:avLst/>
@@ -533,35 +549,17 @@
                                 <w:pPr>
                                   <w:pStyle w:val="NoSpacing"/>
                                   <w:jc w:val="right"/>
+                                  <w:rPr/>
+                                </w:pPr>
+                                <w:r>
                                   <w:rPr>
+                                    <w:rFonts w:cs="Times New Roman" w:ascii="Times New Roman" w:hAnsi="Times New Roman" w:asciiTheme="majorBidi" w:cstheme="majorBidi" w:hAnsiTheme="majorBidi"/>
                                     <w:color w:val="auto"/>
+                                    <w:sz w:val="72"/>
+                                    <w:szCs w:val="72"/>
                                   </w:rPr>
-                                </w:pPr>
-                                <w:sdt>
-                                  <w:sdtPr>
-                                    <w:alias w:val="Title"/>
-                                  </w:sdtPr>
-                                  <w:sdtContent>
-                                    <w:r>
-                                      <w:rPr>
-                                        <w:rFonts w:cs="Times New Roman" w:ascii="Times New Roman" w:hAnsi="Times New Roman" w:asciiTheme="majorBidi" w:cstheme="majorBidi" w:hAnsiTheme="majorBidi"/>
-                                        <w:color w:val="auto"/>
-                                        <w:sz w:val="72"/>
-                                        <w:szCs w:val="72"/>
-                                      </w:rPr>
-                                      <w:t>RISC-V</w:t>
-                                    </w:r>
-                                    <w:r>
-                                      <w:rPr>
-                                        <w:rFonts w:cs="Times New Roman" w:ascii="Times New Roman" w:hAnsi="Times New Roman" w:asciiTheme="majorBidi" w:cstheme="majorBidi" w:hAnsiTheme="majorBidi"/>
-                                        <w:color w:val="auto"/>
-                                        <w:sz w:val="72"/>
-                                        <w:szCs w:val="72"/>
-                                      </w:rPr>
-                                      <w:t xml:space="preserve">  Disassembler</w:t>
-                                    </w:r>
-                                  </w:sdtContent>
-                                </w:sdt>
+                                  <w:t>RISC-V  Disassembler</w:t>
+                                </w:r>
                               </w:p>
                             </w:txbxContent>
                           </wps:txbx>
@@ -579,7 +577,7 @@
               </mc:Choice>
               <mc:Fallback>
                 <w:pict>
-                  <v:rect id="shape_0" ID="Rectangle 16" fillcolor="black" stroked="t" style="position:absolute;margin-left:-108.75pt;margin-top:215.65pt;width:653.95pt;height:55.6pt;mso-position-horizontal-relative:page;mso-position-vertical-relative:page" wp14:anchorId="70615C62">
+                  <v:rect id="shape_0" ID="Rectangle 16" fillcolor="black" stroked="t" style="position:absolute;margin-left:-108.75pt;margin-top:233.3pt;width:654pt;height:55.6pt;mso-position-horizontal-relative:page;mso-position-vertical-relative:page" wp14:anchorId="70615C62">
                     <w10:wrap type="square"/>
                     <v:fill o:detectmouseclick="t" type="solid" color2="white"/>
                     <v:stroke color="black" weight="19080" joinstyle="miter" endcap="flat"/>
@@ -589,37 +587,17 @@
                           <w:pPr>
                             <w:pStyle w:val="NoSpacing"/>
                             <w:jc w:val="right"/>
+                            <w:rPr/>
+                          </w:pPr>
+                          <w:r>
                             <w:rPr>
+                              <w:rFonts w:cs="Times New Roman" w:ascii="Times New Roman" w:hAnsi="Times New Roman" w:asciiTheme="majorBidi" w:cstheme="majorBidi" w:hAnsiTheme="majorBidi"/>
                               <w:color w:val="auto"/>
+                              <w:sz w:val="72"/>
+                              <w:szCs w:val="72"/>
                             </w:rPr>
-                          </w:pPr>
-                          <w:sdt>
-                            <w:sdtPr>
-                              <w:text/>
-                              <w:dataBinding w:prefixMappings="xmlns:ns0='http://schemas.openxmlformats.org/package/2006/metadata/core-properties' xmlns:ns1='http://purl.org/dc/elements/1.1/'" w:xpath="/ns0:coreProperties[1]/ns1:title[1]" w:storeItemID="{6C3C8BC8-F283-45AE-878A-BAB7291924A1}"/>
-                              <w:alias w:val="Title"/>
-                            </w:sdtPr>
-                            <w:sdtContent>
-                              <w:r>
-                                <w:rPr>
-                                  <w:rFonts w:cs="Times New Roman" w:ascii="Times New Roman" w:hAnsi="Times New Roman" w:asciiTheme="majorBidi" w:cstheme="majorBidi" w:hAnsiTheme="majorBidi"/>
-                                  <w:color w:val="auto"/>
-                                  <w:sz w:val="72"/>
-                                  <w:szCs w:val="72"/>
-                                </w:rPr>
-                                <w:t>RISC-V</w:t>
-                              </w:r>
-                              <w:r>
-                                <w:rPr>
-                                  <w:rFonts w:cs="Times New Roman" w:ascii="Times New Roman" w:hAnsi="Times New Roman" w:asciiTheme="majorBidi" w:cstheme="majorBidi" w:hAnsiTheme="majorBidi"/>
-                                  <w:color w:val="auto"/>
-                                  <w:sz w:val="72"/>
-                                  <w:szCs w:val="72"/>
-                                </w:rPr>
-                                <w:t xml:space="preserve">  Disassembler</w:t>
-                              </w:r>
-                            </w:sdtContent>
-                          </w:sdt>
+                            <w:t>RISC-V  Disassembler</w:t>
+                          </w:r>
                         </w:p>
                       </w:txbxContent>
                     </v:textbox>
@@ -634,1075 +612,911 @@
               <w:sz w:val="24"/>
               <w:szCs w:val="24"/>
             </w:rPr>
-            <w:t>Language P</w:t>
-          </w:r>
-          <w:r>
-            <w:rPr>
-              <w:rFonts w:cs="Times New Roman" w:ascii="Times New Roman" w:hAnsi="Times New Roman" w:asciiTheme="majorBidi" w:cstheme="majorBidi" w:hAnsiTheme="majorBidi"/>
-              <w:sz w:val="24"/>
-              <w:szCs w:val="24"/>
-            </w:rPr>
-            <w:t xml:space="preserve">rogramming </w:t>
+            <w:t xml:space="preserve">Language Programming </w:t>
           </w:r>
         </w:p>
-        <w:p>
-          <w:pPr>
-            <w:pStyle w:val="Normal"/>
-            <w:rPr/>
-          </w:pPr>
-          <w:r>
-            <w:rPr>
-              <w:rFonts w:cs="Times New Roman" w:ascii="Times New Roman" w:hAnsi="Times New Roman" w:asciiTheme="majorBidi" w:cstheme="majorBidi" w:hAnsiTheme="majorBidi"/>
-              <w:sz w:val="28"/>
-              <w:szCs w:val="28"/>
-            </w:rPr>
-            <w:t xml:space="preserve">Dr.Mohamed </w:t>
-          </w:r>
-          <w:r>
-            <w:rPr>
-              <w:rFonts w:cs="Times New Roman" w:ascii="Times New Roman" w:hAnsi="Times New Roman" w:asciiTheme="majorBidi" w:cstheme="majorBidi" w:hAnsiTheme="majorBidi"/>
-              <w:sz w:val="28"/>
-              <w:szCs w:val="28"/>
-            </w:rPr>
-            <w:t>S</w:t>
-          </w:r>
-          <w:r>
-            <w:rPr>
-              <w:rFonts w:cs="Times New Roman" w:ascii="Times New Roman" w:hAnsi="Times New Roman" w:asciiTheme="majorBidi" w:cstheme="majorBidi" w:hAnsiTheme="majorBidi"/>
-              <w:sz w:val="28"/>
-              <w:szCs w:val="28"/>
-            </w:rPr>
-            <w:t>halan</w:t>
-          </w:r>
-        </w:p>
-        <w:p>
-          <w:pPr>
-            <w:pStyle w:val="Normal"/>
-            <w:rPr>
-              <w:sz w:val="28"/>
-              <w:szCs w:val="28"/>
-              <w:lang w:bidi="ar-EG"/>
-            </w:rPr>
-          </w:pPr>
-          <w:r>
-            <w:rPr>
-              <w:sz w:val="28"/>
-              <w:szCs w:val="28"/>
-              <w:lang w:bidi="ar-EG"/>
-            </w:rPr>
-          </w:r>
-        </w:p>
-        <w:p>
-          <w:pPr>
-            <w:pStyle w:val="Normal"/>
-            <w:rPr>
-              <w:sz w:val="28"/>
-              <w:szCs w:val="28"/>
-              <w:lang w:bidi="ar-EG"/>
-            </w:rPr>
-          </w:pPr>
-          <w:r>
-            <w:rPr>
-              <w:sz w:val="28"/>
-              <w:szCs w:val="28"/>
-              <w:lang w:bidi="ar-EG"/>
-            </w:rPr>
-            <mc:AlternateContent>
-              <mc:Choice Requires="wps">
-                <w:drawing>
-                  <wp:anchor behindDoc="0" distT="0" distB="0" distL="114300" distR="113665" simplePos="0" locked="0" layoutInCell="1" allowOverlap="1" relativeHeight="4" wp14:anchorId="5B18DE4B">
-                    <wp:simplePos x="0" y="0"/>
-                    <wp:positionH relativeFrom="column">
-                      <wp:posOffset>982980</wp:posOffset>
-                    </wp:positionH>
-                    <wp:positionV relativeFrom="paragraph">
-                      <wp:posOffset>1830070</wp:posOffset>
-                    </wp:positionV>
-                    <wp:extent cx="5487035" cy="2881630"/>
-                    <wp:effectExtent l="152400" t="152400" r="361950" b="357505"/>
-                    <wp:wrapNone/>
-                    <wp:docPr id="4" name="Picture 11"/>
-                    <a:graphic xmlns:a="http://schemas.openxmlformats.org/drawingml/2006/main">
-                      <a:graphicData uri="http://schemas.openxmlformats.org/drawingml/2006/picture">
-                        <pic:pic xmlns:pic="http://schemas.openxmlformats.org/drawingml/2006/picture">
-                          <pic:nvPicPr>
-                            <pic:cNvPr id="0" name="Picture 11" descr=""/>
-                            <pic:cNvPicPr/>
-                          </pic:nvPicPr>
-                          <pic:blipFill>
-                            <a:blip r:embed="rId2"/>
-                            <a:stretch/>
-                          </pic:blipFill>
-                          <pic:spPr>
-                            <a:xfrm>
-                              <a:off x="0" y="0"/>
-                              <a:ext cx="5486400" cy="2881080"/>
-                            </a:xfrm>
-                            <a:prstGeom prst="rect">
-                              <a:avLst/>
-                            </a:prstGeom>
-                            <a:ln>
-                              <a:noFill/>
-                            </a:ln>
-                            <a:effectLst>
-                              <a:outerShdw algn="tl" blurRad="292100" dir="2700000" dist="139700" rotWithShape="0">
-                                <a:srgbClr val="333333">
-                                  <a:alpha val="65000"/>
-                                </a:srgbClr>
-                              </a:outerShdw>
-                            </a:effectLst>
-                          </pic:spPr>
-                        </pic:pic>
-                      </a:graphicData>
-                    </a:graphic>
-                  </wp:anchor>
-                </w:drawing>
-              </mc:Choice>
-              <mc:Fallback>
-                <w:pict>
-                  <v:shapetype id="shapetype_75" coordsize="21600,21600" o:spt="75" o:preferrelative="t" path="m@4@5l@4@11@9@11@9@5xe" filled="f" stroked="f">
-                    <v:stroke joinstyle="miter"/>
-                    <v:formulas>
-                      <v:f eqn="if lineDrawn pixelLineWidth 0"/>
-                      <v:f eqn="sum @0 1 0"/>
-                      <v:f eqn="sum 0 0 @1"/>
-                      <v:f eqn="prod @2 1 2"/>
-                      <v:f eqn="prod @3 21600 pixelWidth"/>
-                      <v:f eqn="prod @3 21600 pixelHeight"/>
-                      <v:f eqn="sum @0 0 1"/>
-                      <v:f eqn="prod @6 1 2"/>
-                      <v:f eqn="prod @7 21600 pixelWidth"/>
-                      <v:f eqn="sum @8 21600 0"/>
-                      <v:f eqn="prod @7 21600 pixelHeight"/>
-                      <v:f eqn="sum @10 21600 0"/>
-                    </v:formulas>
-                    <v:path o:extrusionok="f" gradientshapeok="t" o:connecttype="rect"/>
-                    <o:lock v:ext="edit" aspectratio="t"/>
-                  </v:shapetype>
-                  <v:shape id="shape_0" ID="Picture 11" stroked="f" style="position:absolute;margin-left:77.4pt;margin-top:144.1pt;width:431.95pt;height:226.8pt" wp14:anchorId="5B18DE4B" type="shapetype_75">
-                    <v:imagedata r:id="rId2" o:detectmouseclick="t"/>
-                    <w10:wrap type="none"/>
-                    <v:stroke color="#3465a4" joinstyle="round" endcap="flat"/>
-                  </v:shape>
-                </w:pict>
-              </mc:Fallback>
-            </mc:AlternateContent>
-          </w:r>
-          <w:r>
-            <w:br w:type="page"/>
-          </w:r>
-        </w:p>
-        <w:p>
-          <w:pPr>
-            <w:pStyle w:val="Normal"/>
-            <w:rPr>
-              <w:sz w:val="28"/>
-              <w:szCs w:val="28"/>
-              <w:lang w:bidi="ar-EG"/>
-            </w:rPr>
-          </w:pPr>
-          <w:r>
-            <w:rPr>
-              <w:sz w:val="28"/>
-              <w:szCs w:val="28"/>
-              <w:lang w:bidi="ar-EG"/>
-            </w:rPr>
-          </w:r>
-        </w:p>
-        <w:p>
-          <w:pPr>
-            <w:pStyle w:val="Normal"/>
-            <w:rPr>
-              <w:rFonts w:ascii="Times New Roman" w:hAnsi="Times New Roman" w:cs="Times New Roman" w:asciiTheme="majorBidi" w:cstheme="majorBidi" w:hAnsiTheme="majorBidi"/>
-              <w:color w:val="2E74B5" w:themeColor="accent1" w:themeShade="bf"/>
-              <w:sz w:val="28"/>
-              <w:szCs w:val="28"/>
-              <w:lang w:bidi="ar-EG"/>
-            </w:rPr>
-          </w:pPr>
-          <w:r>
-            <w:rPr>
-              <w:rFonts w:cs="Times New Roman" w:ascii="Times New Roman" w:hAnsi="Times New Roman" w:asciiTheme="majorBidi" w:cstheme="majorBidi" w:hAnsiTheme="majorBidi"/>
-              <w:color w:val="2E74B5" w:themeColor="accent1" w:themeShade="bf"/>
-              <w:sz w:val="28"/>
-              <w:szCs w:val="28"/>
-              <w:lang w:bidi="ar-EG"/>
-            </w:rPr>
-            <w:t>Implementation:</w:t>
-          </w:r>
-        </w:p>
-        <w:p>
-          <w:pPr>
-            <w:pStyle w:val="Normal"/>
-            <w:jc w:val="left"/>
-            <w:rPr/>
-          </w:pPr>
-          <w:r>
-            <w:rPr>
-              <w:rFonts w:cs="Times New Roman" w:ascii="Times New Roman" w:hAnsi="Times New Roman" w:asciiTheme="majorBidi" w:cstheme="majorBidi" w:hAnsiTheme="majorBidi"/>
-              <w:color w:val="0D0D0D" w:themeColor="text1" w:themeTint="f2"/>
-              <w:sz w:val="28"/>
-              <w:szCs w:val="28"/>
-              <w:lang w:bidi="ar-EG"/>
-            </w:rPr>
-            <w:t xml:space="preserve">   </w:t>
-          </w:r>
-          <w:r>
-            <w:rPr>
-              <w:rFonts w:cs="Times New Roman" w:ascii="Times New Roman" w:hAnsi="Times New Roman" w:asciiTheme="majorBidi" w:cstheme="majorBidi" w:hAnsiTheme="majorBidi"/>
-              <w:color w:val="0D0D0D" w:themeColor="text1" w:themeTint="f2"/>
-              <w:sz w:val="28"/>
-              <w:szCs w:val="28"/>
-              <w:lang w:bidi="ar-EG"/>
-            </w:rPr>
-            <w:t xml:space="preserve">In this project, we aim at receiving data from a binary file that represents the machine code of RISC-V assembly instructions and decode it to have the data written in RISC-V assembly language. In RISC-V, we have 6 different formats of instructions (R, I, S, B, U and J) that we can distinguish between them using the opcode and other functions. Our implementation is basically based on multiple if and switch statements that checks the opcode at first to distinguish between different formats. After the first check, we perform one or two other checks to differentiate between the different instructions from the same format using function 7 </w:t>
-          </w:r>
-          <w:r>
-            <w:rPr>
-              <w:rFonts w:cs="Times New Roman" w:ascii="Times New Roman" w:hAnsi="Times New Roman" w:asciiTheme="majorBidi" w:cstheme="majorBidi" w:hAnsiTheme="majorBidi"/>
-              <w:color w:val="0D0D0D" w:themeColor="text1" w:themeTint="f2"/>
-              <w:sz w:val="28"/>
-              <w:szCs w:val="28"/>
-              <w:lang w:bidi="ar-EG"/>
-            </w:rPr>
-            <w:t>and</w:t>
-          </w:r>
-          <w:r>
-            <w:rPr>
-              <w:rFonts w:cs="Times New Roman" w:ascii="Times New Roman" w:hAnsi="Times New Roman" w:asciiTheme="majorBidi" w:cstheme="majorBidi" w:hAnsiTheme="majorBidi"/>
-              <w:color w:val="0D0D0D" w:themeColor="text1" w:themeTint="f2"/>
-              <w:sz w:val="28"/>
-              <w:szCs w:val="28"/>
-              <w:lang w:bidi="ar-EG"/>
-            </w:rPr>
-            <w:t>/</w:t>
-          </w:r>
-          <w:r>
-            <w:rPr>
-              <w:rFonts w:cs="Times New Roman" w:ascii="Times New Roman" w:hAnsi="Times New Roman" w:asciiTheme="majorBidi" w:cstheme="majorBidi" w:hAnsiTheme="majorBidi"/>
-              <w:color w:val="0D0D0D" w:themeColor="text1" w:themeTint="f2"/>
-              <w:sz w:val="28"/>
-              <w:szCs w:val="28"/>
-              <w:lang w:bidi="ar-EG"/>
-            </w:rPr>
-            <w:t xml:space="preserve">or </w:t>
-          </w:r>
-          <w:r>
-            <w:rPr>
-              <w:rFonts w:cs="Times New Roman" w:ascii="Times New Roman" w:hAnsi="Times New Roman" w:asciiTheme="majorBidi" w:cstheme="majorBidi" w:hAnsiTheme="majorBidi"/>
-              <w:color w:val="0D0D0D" w:themeColor="text1" w:themeTint="f2"/>
-              <w:sz w:val="28"/>
-              <w:szCs w:val="28"/>
-              <w:lang w:bidi="ar-EG"/>
-            </w:rPr>
-            <w:t xml:space="preserve">function 3 and the immediate for some instructions. We found that we need to declare more variables for the immediate values in order to be able to arrange their different sections. </w:t>
-          </w:r>
-        </w:p>
-        <w:p>
-          <w:pPr>
-            <w:pStyle w:val="Normal"/>
-            <w:rPr>
-              <w:rFonts w:ascii="Times New Roman" w:hAnsi="Times New Roman" w:cs="Times New Roman" w:asciiTheme="majorBidi" w:cstheme="majorBidi" w:hAnsiTheme="majorBidi"/>
-              <w:color w:val="2E74B5" w:themeColor="accent1" w:themeShade="bf"/>
-              <w:sz w:val="28"/>
-              <w:szCs w:val="28"/>
-              <w:lang w:bidi="ar-EG"/>
-            </w:rPr>
-          </w:pPr>
-          <w:r>
-            <w:rPr>
-              <w:rFonts w:cs="Times New Roman" w:ascii="Times New Roman" w:hAnsi="Times New Roman" w:asciiTheme="majorBidi" w:cstheme="majorBidi" w:hAnsiTheme="majorBidi"/>
-              <w:color w:val="2E74B5" w:themeColor="accent1" w:themeShade="bf"/>
-              <w:sz w:val="28"/>
-              <w:szCs w:val="28"/>
-              <w:lang w:bidi="ar-EG"/>
-            </w:rPr>
-            <w:t>Functions of the program:</w:t>
-          </w:r>
-        </w:p>
-        <w:p>
-          <w:pPr>
-            <w:pStyle w:val="ListParagraph"/>
-            <w:numPr>
-              <w:ilvl w:val="0"/>
-              <w:numId w:val="1"/>
-            </w:numPr>
-            <w:rPr/>
-          </w:pPr>
-          <w:r>
-            <w:rPr>
-              <w:rFonts w:cs="Times New Roman" w:ascii="Times New Roman" w:hAnsi="Times New Roman" w:asciiTheme="majorBidi" w:cstheme="majorBidi" w:hAnsiTheme="majorBidi"/>
-              <w:color w:val="0D0D0D" w:themeColor="text1" w:themeTint="f2"/>
-              <w:sz w:val="28"/>
-              <w:szCs w:val="28"/>
-              <w:u w:val="single"/>
-              <w:lang w:bidi="ar-EG"/>
-            </w:rPr>
-            <w:t>instDecExec:</w:t>
-          </w:r>
-          <w:r>
-            <w:rPr>
-              <w:rFonts w:cs="Times New Roman" w:ascii="Times New Roman" w:hAnsi="Times New Roman" w:asciiTheme="majorBidi" w:cstheme="majorBidi" w:hAnsiTheme="majorBidi"/>
-              <w:color w:val="0D0D0D" w:themeColor="text1" w:themeTint="f2"/>
-              <w:sz w:val="28"/>
-              <w:szCs w:val="28"/>
-              <w:lang w:bidi="ar-EG"/>
-            </w:rPr>
-            <w:t xml:space="preserve"> This function is the core of the program. As it contains all of the if and switch statements that separate each format from the others and distinguishes between the instructions </w:t>
-          </w:r>
-          <w:r>
-            <w:rPr>
-              <w:rFonts w:cs="Times New Roman" w:ascii="Times New Roman" w:hAnsi="Times New Roman" w:asciiTheme="majorBidi" w:cstheme="majorBidi" w:hAnsiTheme="majorBidi"/>
-              <w:color w:val="0D0D0D" w:themeColor="text1" w:themeTint="f2"/>
-              <w:sz w:val="28"/>
-              <w:szCs w:val="28"/>
-              <w:lang w:bidi="ar-EG"/>
-            </w:rPr>
-            <w:t>of</w:t>
-          </w:r>
-          <w:r>
-            <w:rPr>
-              <w:rFonts w:cs="Times New Roman" w:ascii="Times New Roman" w:hAnsi="Times New Roman" w:asciiTheme="majorBidi" w:cstheme="majorBidi" w:hAnsiTheme="majorBidi"/>
-              <w:color w:val="0D0D0D" w:themeColor="text1" w:themeTint="f2"/>
-              <w:sz w:val="28"/>
-              <w:szCs w:val="28"/>
-              <w:lang w:bidi="ar-EG"/>
-            </w:rPr>
-            <w:t xml:space="preserve"> the same format and prints them out. This function takes a buffer that contains an instruction word as an input. It decodes a 32-bit instruction word into an assembly language instruction and produce</w:t>
-          </w:r>
-          <w:r>
-            <w:rPr>
-              <w:rFonts w:cs="Times New Roman" w:ascii="Times New Roman" w:hAnsi="Times New Roman" w:asciiTheme="majorBidi" w:cstheme="majorBidi" w:hAnsiTheme="majorBidi"/>
-              <w:color w:val="0D0D0D" w:themeColor="text1" w:themeTint="f2"/>
-              <w:sz w:val="28"/>
-              <w:szCs w:val="28"/>
-              <w:lang w:bidi="ar-EG"/>
-            </w:rPr>
-            <w:t>s</w:t>
-          </w:r>
-          <w:r>
-            <w:rPr>
-              <w:rFonts w:cs="Times New Roman" w:ascii="Times New Roman" w:hAnsi="Times New Roman" w:asciiTheme="majorBidi" w:cstheme="majorBidi" w:hAnsiTheme="majorBidi"/>
-              <w:color w:val="0D0D0D" w:themeColor="text1" w:themeTint="f2"/>
-              <w:sz w:val="28"/>
-              <w:szCs w:val="28"/>
-              <w:lang w:bidi="ar-EG"/>
-            </w:rPr>
-            <w:t xml:space="preserve"> it as an output.</w:t>
-          </w:r>
-        </w:p>
-        <w:p>
-          <w:pPr>
-            <w:pStyle w:val="ListParagraph"/>
-            <w:numPr>
-              <w:ilvl w:val="0"/>
-              <w:numId w:val="2"/>
-            </w:numPr>
-            <w:rPr>
-              <w:rFonts w:ascii="Times New Roman" w:hAnsi="Times New Roman" w:cs="Times New Roman" w:asciiTheme="majorBidi" w:cstheme="majorBidi" w:hAnsiTheme="majorBidi"/>
-              <w:color w:val="0D0D0D" w:themeColor="text1" w:themeTint="f2"/>
-              <w:sz w:val="28"/>
-              <w:szCs w:val="28"/>
-              <w:lang w:bidi="ar-EG"/>
-            </w:rPr>
-          </w:pPr>
-          <w:r>
-            <w:rPr>
-              <w:rFonts w:cs="Times New Roman" w:ascii="Times New Roman" w:hAnsi="Times New Roman" w:asciiTheme="majorBidi" w:cstheme="majorBidi" w:hAnsiTheme="majorBidi"/>
-              <w:color w:val="0D0D0D" w:themeColor="text1" w:themeTint="f2"/>
-              <w:sz w:val="28"/>
-              <w:szCs w:val="28"/>
-              <w:lang w:bidi="ar-EG"/>
-            </w:rPr>
-            <w:t>Parameters: it takes the instruction word and does not return anything (void type).</w:t>
-          </w:r>
-        </w:p>
-        <w:p>
-          <w:pPr>
-            <w:pStyle w:val="ListParagraph"/>
-            <w:numPr>
-              <w:ilvl w:val="0"/>
-              <w:numId w:val="2"/>
-            </w:numPr>
-            <w:rPr/>
-          </w:pPr>
-          <w:r>
-            <w:rPr>
-              <w:rFonts w:cs="Times New Roman" w:ascii="Times New Roman" w:hAnsi="Times New Roman" w:asciiTheme="majorBidi" w:cstheme="majorBidi" w:hAnsiTheme="majorBidi"/>
-              <w:color w:val="0D0D0D" w:themeColor="text1" w:themeTint="f2"/>
-              <w:sz w:val="28"/>
-              <w:szCs w:val="28"/>
-              <w:lang w:bidi="ar-EG"/>
-            </w:rPr>
-            <w:t>Input: simply, the input to this function is a</w:t>
-          </w:r>
-          <w:r>
-            <w:rPr>
-              <w:rFonts w:cs="Times New Roman" w:ascii="Times New Roman" w:hAnsi="Times New Roman" w:asciiTheme="majorBidi" w:cstheme="majorBidi" w:hAnsiTheme="majorBidi"/>
-              <w:color w:val="0D0D0D" w:themeColor="text1" w:themeTint="f2"/>
-              <w:sz w:val="28"/>
-              <w:szCs w:val="28"/>
-              <w:lang w:bidi="ar-EG"/>
-            </w:rPr>
-            <w:t>n</w:t>
-          </w:r>
-          <w:r>
-            <w:rPr>
-              <w:rFonts w:cs="Times New Roman" w:ascii="Times New Roman" w:hAnsi="Times New Roman" w:asciiTheme="majorBidi" w:cstheme="majorBidi" w:hAnsiTheme="majorBidi"/>
-              <w:color w:val="0D0D0D" w:themeColor="text1" w:themeTint="f2"/>
-              <w:sz w:val="28"/>
-              <w:szCs w:val="28"/>
-              <w:lang w:bidi="ar-EG"/>
-            </w:rPr>
-            <w:t xml:space="preserve"> instruction </w:t>
-          </w:r>
-          <w:r>
-            <w:rPr>
-              <w:rFonts w:cs="Times New Roman" w:ascii="Times New Roman" w:hAnsi="Times New Roman" w:asciiTheme="majorBidi" w:cstheme="majorBidi" w:hAnsiTheme="majorBidi"/>
-              <w:color w:val="0D0D0D" w:themeColor="text1" w:themeTint="f2"/>
-              <w:sz w:val="28"/>
-              <w:szCs w:val="28"/>
-              <w:lang w:bidi="ar-EG"/>
-            </w:rPr>
-            <w:t>word</w:t>
-          </w:r>
-          <w:r>
-            <w:rPr>
-              <w:rFonts w:cs="Times New Roman" w:ascii="Times New Roman" w:hAnsi="Times New Roman" w:asciiTheme="majorBidi" w:cstheme="majorBidi" w:hAnsiTheme="majorBidi"/>
-              <w:color w:val="0D0D0D" w:themeColor="text1" w:themeTint="f2"/>
-              <w:sz w:val="28"/>
-              <w:szCs w:val="28"/>
-              <w:lang w:bidi="ar-EG"/>
-            </w:rPr>
-            <w:t>.</w:t>
-          </w:r>
-        </w:p>
-        <w:p>
-          <w:pPr>
-            <w:pStyle w:val="ListParagraph"/>
-            <w:numPr>
-              <w:ilvl w:val="0"/>
-              <w:numId w:val="2"/>
-            </w:numPr>
-            <w:rPr>
-              <w:rFonts w:ascii="Times New Roman" w:hAnsi="Times New Roman" w:cs="Times New Roman" w:asciiTheme="majorBidi" w:cstheme="majorBidi" w:hAnsiTheme="majorBidi"/>
-              <w:color w:val="0D0D0D" w:themeColor="text1" w:themeTint="f2"/>
-              <w:sz w:val="28"/>
-              <w:szCs w:val="28"/>
-              <w:lang w:bidi="ar-EG"/>
-            </w:rPr>
-          </w:pPr>
-          <w:r>
-            <w:rPr>
-              <w:rFonts w:cs="Times New Roman" w:ascii="Times New Roman" w:hAnsi="Times New Roman" w:asciiTheme="majorBidi" w:cstheme="majorBidi" w:hAnsiTheme="majorBidi"/>
-              <w:color w:val="0D0D0D" w:themeColor="text1" w:themeTint="f2"/>
-              <w:sz w:val="28"/>
-              <w:szCs w:val="28"/>
-              <w:lang w:bidi="ar-EG"/>
-            </w:rPr>
-            <w:t>Output: the output of this function is printing the RISC-V assembly instructions that corresponds to the binary input.</w:t>
-          </w:r>
-        </w:p>
-        <w:p>
-          <w:pPr>
-            <w:pStyle w:val="ListParagraph"/>
-            <w:ind w:left="1260" w:hanging="0"/>
-            <w:rPr>
-              <w:rFonts w:ascii="Times New Roman" w:hAnsi="Times New Roman" w:cs="Times New Roman" w:asciiTheme="majorBidi" w:cstheme="majorBidi" w:hAnsiTheme="majorBidi"/>
-              <w:color w:val="0D0D0D" w:themeColor="text1" w:themeTint="f2"/>
-              <w:sz w:val="28"/>
-              <w:szCs w:val="28"/>
-              <w:lang w:bidi="ar-EG"/>
-            </w:rPr>
-          </w:pPr>
-          <w:r>
-            <w:rPr>
-              <w:rFonts w:cs="Times New Roman" w:cstheme="majorBidi" w:ascii="Times New Roman" w:hAnsi="Times New Roman"/>
-              <w:color w:val="0D0D0D" w:themeColor="text1" w:themeTint="f2"/>
-              <w:sz w:val="28"/>
-              <w:szCs w:val="28"/>
-              <w:lang w:bidi="ar-EG"/>
-            </w:rPr>
-          </w:r>
-        </w:p>
-        <w:p>
-          <w:pPr>
-            <w:pStyle w:val="Normal"/>
-            <w:ind w:left="720" w:hanging="0"/>
-            <w:rPr>
-              <w:rFonts w:ascii="Times New Roman" w:hAnsi="Times New Roman" w:cs="Times New Roman" w:asciiTheme="majorBidi" w:cstheme="majorBidi" w:hAnsiTheme="majorBidi"/>
-              <w:color w:val="2E74B5" w:themeColor="accent1" w:themeShade="bf"/>
-              <w:sz w:val="28"/>
-              <w:szCs w:val="28"/>
-              <w:lang w:bidi="ar-EG"/>
-            </w:rPr>
-          </w:pPr>
-          <w:r>
-            <w:rPr>
-              <w:rFonts w:cs="Times New Roman" w:cstheme="majorBidi" w:ascii="Times New Roman" w:hAnsi="Times New Roman"/>
-              <w:color w:val="2E74B5" w:themeColor="accent1" w:themeShade="bf"/>
-              <w:sz w:val="28"/>
-              <w:szCs w:val="28"/>
-              <w:lang w:bidi="ar-EG"/>
-            </w:rPr>
-          </w:r>
-        </w:p>
-        <w:p>
-          <w:pPr>
-            <w:pStyle w:val="ListParagraph"/>
-            <w:numPr>
-              <w:ilvl w:val="0"/>
-              <w:numId w:val="1"/>
-            </w:numPr>
-            <w:rPr/>
-          </w:pPr>
-          <w:r>
-            <w:rPr>
-              <w:rFonts w:cs="Times New Roman" w:ascii="Times New Roman" w:hAnsi="Times New Roman" w:asciiTheme="majorBidi" w:cstheme="majorBidi" w:hAnsiTheme="majorBidi"/>
-              <w:color w:val="0D0D0D" w:themeColor="text1" w:themeTint="f2"/>
-              <w:sz w:val="28"/>
-              <w:szCs w:val="28"/>
-              <w:u w:val="single"/>
-              <w:lang w:bidi="ar-EG"/>
-            </w:rPr>
-            <w:t>EmitError:</w:t>
-          </w:r>
-          <w:r>
-            <w:rPr>
-              <w:rFonts w:cs="Times New Roman" w:ascii="Times New Roman" w:hAnsi="Times New Roman" w:asciiTheme="majorBidi" w:cstheme="majorBidi" w:hAnsiTheme="majorBidi"/>
-              <w:color w:val="0D0D0D" w:themeColor="text1" w:themeTint="f2"/>
-              <w:sz w:val="28"/>
-              <w:szCs w:val="28"/>
-              <w:lang w:bidi="ar-EG"/>
-            </w:rPr>
-            <w:t xml:space="preserve"> It is a function that can detect the error that the user </w:t>
-          </w:r>
-          <w:r>
-            <w:rPr>
-              <w:rFonts w:cs="Times New Roman" w:ascii="Times New Roman" w:hAnsi="Times New Roman" w:asciiTheme="majorBidi" w:cstheme="majorBidi" w:hAnsiTheme="majorBidi"/>
-              <w:color w:val="0D0D0D" w:themeColor="text1" w:themeTint="f2"/>
-              <w:sz w:val="28"/>
-              <w:szCs w:val="28"/>
-              <w:lang w:bidi="ar-EG"/>
-            </w:rPr>
-            <w:t>might</w:t>
-          </w:r>
-          <w:r>
-            <w:rPr>
-              <w:rFonts w:cs="Times New Roman" w:ascii="Times New Roman" w:hAnsi="Times New Roman" w:asciiTheme="majorBidi" w:cstheme="majorBidi" w:hAnsiTheme="majorBidi"/>
-              <w:color w:val="0D0D0D" w:themeColor="text1" w:themeTint="f2"/>
-              <w:sz w:val="28"/>
-              <w:szCs w:val="28"/>
-              <w:lang w:bidi="ar-EG"/>
-            </w:rPr>
-            <w:t xml:space="preserve"> do while writing the main arguments in the terminal such as writing the name incorrect or entering arguments less than the supposed number.</w:t>
-          </w:r>
-        </w:p>
-        <w:p>
-          <w:pPr>
-            <w:pStyle w:val="ListParagraph"/>
-            <w:ind w:left="540" w:hanging="0"/>
-            <w:rPr>
-              <w:rFonts w:ascii="Times New Roman" w:hAnsi="Times New Roman" w:cs="Times New Roman" w:asciiTheme="majorBidi" w:cstheme="majorBidi" w:hAnsiTheme="majorBidi"/>
-              <w:color w:val="0D0D0D" w:themeColor="text1" w:themeTint="f2"/>
-              <w:sz w:val="28"/>
-              <w:szCs w:val="28"/>
-              <w:lang w:bidi="ar-EG"/>
-            </w:rPr>
-          </w:pPr>
-          <w:r>
-            <w:rPr>
-              <w:rFonts w:cs="Times New Roman" w:cstheme="majorBidi" w:ascii="Times New Roman" w:hAnsi="Times New Roman"/>
-              <w:color w:val="0D0D0D" w:themeColor="text1" w:themeTint="f2"/>
-              <w:sz w:val="28"/>
-              <w:szCs w:val="28"/>
-              <w:lang w:bidi="ar-EG"/>
-            </w:rPr>
-          </w:r>
-        </w:p>
-        <w:p>
-          <w:pPr>
-            <w:pStyle w:val="ListParagraph"/>
-            <w:numPr>
-              <w:ilvl w:val="0"/>
-              <w:numId w:val="1"/>
-            </w:numPr>
-            <w:rPr>
-              <w:rFonts w:ascii="Times New Roman" w:hAnsi="Times New Roman" w:cs="Times New Roman" w:asciiTheme="majorBidi" w:cstheme="majorBidi" w:hAnsiTheme="majorBidi"/>
-              <w:color w:val="0D0D0D" w:themeColor="text1" w:themeTint="f2"/>
-              <w:sz w:val="28"/>
-              <w:szCs w:val="28"/>
-              <w:lang w:bidi="ar-EG"/>
-            </w:rPr>
-          </w:pPr>
-          <w:r>
-            <w:rPr>
-              <w:rFonts w:cs="Times New Roman" w:ascii="Times New Roman" w:hAnsi="Times New Roman" w:asciiTheme="majorBidi" w:cstheme="majorBidi" w:hAnsiTheme="majorBidi"/>
-              <w:color w:val="0D0D0D" w:themeColor="text1" w:themeTint="f2"/>
-              <w:sz w:val="28"/>
-              <w:szCs w:val="28"/>
-              <w:u w:val="single"/>
-              <w:lang w:bidi="ar-EG"/>
-            </w:rPr>
-            <w:t>Main:</w:t>
-          </w:r>
-          <w:r>
-            <w:rPr>
-              <w:rFonts w:cs="Times New Roman" w:ascii="Times New Roman" w:hAnsi="Times New Roman" w:asciiTheme="majorBidi" w:cstheme="majorBidi" w:hAnsiTheme="majorBidi"/>
-              <w:color w:val="0D0D0D" w:themeColor="text1" w:themeTint="f2"/>
-              <w:sz w:val="28"/>
-              <w:szCs w:val="28"/>
-              <w:lang w:bidi="ar-EG"/>
-            </w:rPr>
-            <w:t xml:space="preserve"> we open the binary file in the main function and we test if it is opened correctly or not. We also keep updating the program counter (PC) till it reaches the end of the binary file.</w:t>
-          </w:r>
-        </w:p>
-        <w:p>
-          <w:pPr>
-            <w:pStyle w:val="Normal"/>
-            <w:ind w:left="180" w:hanging="0"/>
-            <w:rPr>
-              <w:rFonts w:ascii="Times New Roman" w:hAnsi="Times New Roman" w:cs="Times New Roman" w:asciiTheme="majorBidi" w:cstheme="majorBidi" w:hAnsiTheme="majorBidi"/>
-              <w:color w:val="0D0D0D" w:themeColor="text1" w:themeTint="f2"/>
-              <w:sz w:val="28"/>
-              <w:szCs w:val="28"/>
-              <w:lang w:bidi="ar-EG"/>
-            </w:rPr>
-          </w:pPr>
-          <w:r>
-            <w:rPr>
-              <w:rFonts w:cs="Times New Roman" w:cstheme="majorBidi" w:ascii="Times New Roman" w:hAnsi="Times New Roman"/>
-              <w:color w:val="0D0D0D" w:themeColor="text1" w:themeTint="f2"/>
-              <w:sz w:val="28"/>
-              <w:szCs w:val="28"/>
-              <w:lang w:bidi="ar-EG"/>
-            </w:rPr>
-          </w:r>
-        </w:p>
-        <w:p>
-          <w:pPr>
-            <w:pStyle w:val="Normal"/>
-            <w:ind w:left="180" w:hanging="0"/>
-            <w:rPr>
-              <w:rFonts w:ascii="Times New Roman" w:hAnsi="Times New Roman" w:cs="Times New Roman" w:asciiTheme="majorBidi" w:cstheme="majorBidi" w:hAnsiTheme="majorBidi"/>
-              <w:color w:val="0D0D0D" w:themeColor="text1" w:themeTint="f2"/>
-              <w:sz w:val="28"/>
-              <w:szCs w:val="28"/>
-              <w:lang w:bidi="ar-EG"/>
-            </w:rPr>
-          </w:pPr>
-          <w:r>
-            <w:rPr>
-              <w:rFonts w:cs="Times New Roman" w:cstheme="majorBidi" w:ascii="Times New Roman" w:hAnsi="Times New Roman"/>
-              <w:color w:val="0D0D0D" w:themeColor="text1" w:themeTint="f2"/>
-              <w:sz w:val="28"/>
-              <w:szCs w:val="28"/>
-              <w:lang w:bidi="ar-EG"/>
-            </w:rPr>
-          </w:r>
-        </w:p>
-        <w:p>
-          <w:pPr>
-            <w:pStyle w:val="Normal"/>
-            <w:ind w:left="180" w:hanging="0"/>
-            <w:rPr>
-              <w:rFonts w:ascii="Times New Roman" w:hAnsi="Times New Roman" w:cs="Times New Roman" w:asciiTheme="majorBidi" w:cstheme="majorBidi" w:hAnsiTheme="majorBidi"/>
-              <w:color w:val="0D0D0D" w:themeColor="text1" w:themeTint="f2"/>
-              <w:sz w:val="28"/>
-              <w:szCs w:val="28"/>
-              <w:lang w:bidi="ar-EG"/>
-            </w:rPr>
-          </w:pPr>
-          <w:r>
-            <w:rPr>
-              <w:rFonts w:cs="Times New Roman" w:cstheme="majorBidi" w:ascii="Times New Roman" w:hAnsi="Times New Roman"/>
-              <w:color w:val="0D0D0D" w:themeColor="text1" w:themeTint="f2"/>
-              <w:sz w:val="28"/>
-              <w:szCs w:val="28"/>
-              <w:lang w:bidi="ar-EG"/>
-            </w:rPr>
-          </w:r>
-        </w:p>
-        <w:p>
-          <w:pPr>
-            <w:pStyle w:val="Normal"/>
-            <w:rPr>
-              <w:rFonts w:ascii="Times New Roman" w:hAnsi="Times New Roman" w:cs="Times New Roman" w:asciiTheme="majorBidi" w:cstheme="majorBidi" w:hAnsiTheme="majorBidi"/>
-              <w:sz w:val="28"/>
-              <w:szCs w:val="28"/>
-              <w:lang w:bidi="ar-EG"/>
-            </w:rPr>
-          </w:pPr>
-          <w:r>
-            <w:rPr>
-              <w:rFonts w:cs="Times New Roman" w:cstheme="majorBidi" w:ascii="Times New Roman" w:hAnsi="Times New Roman"/>
-              <w:sz w:val="28"/>
-              <w:szCs w:val="28"/>
-              <w:lang w:bidi="ar-EG"/>
-            </w:rPr>
-          </w:r>
-        </w:p>
-        <w:p>
-          <w:pPr>
-            <w:pStyle w:val="Normal"/>
-            <w:rPr>
-              <w:rFonts w:ascii="Times New Roman" w:hAnsi="Times New Roman" w:cs="Times New Roman" w:asciiTheme="majorBidi" w:cstheme="majorBidi" w:hAnsiTheme="majorBidi"/>
-              <w:sz w:val="28"/>
-              <w:szCs w:val="28"/>
-              <w:lang w:bidi="ar-EG"/>
-            </w:rPr>
-          </w:pPr>
-          <w:r>
-            <w:rPr>
-              <w:rFonts w:cs="Times New Roman" w:ascii="Times New Roman" w:hAnsi="Times New Roman" w:asciiTheme="majorBidi" w:cstheme="majorBidi" w:hAnsiTheme="majorBidi"/>
-              <w:color w:val="7030A0"/>
-              <w:sz w:val="28"/>
-              <w:szCs w:val="28"/>
-              <w:lang w:bidi="ar-EG"/>
-            </w:rPr>
-            <w:t>Termination point of the program:</w:t>
-          </w:r>
-        </w:p>
-        <w:p>
-          <w:pPr>
-            <w:pStyle w:val="Normal"/>
-            <w:rPr>
-              <w:rFonts w:ascii="Times New Roman" w:hAnsi="Times New Roman" w:cs="Times New Roman" w:asciiTheme="majorBidi" w:cstheme="majorBidi" w:hAnsiTheme="majorBidi"/>
-              <w:sz w:val="28"/>
-              <w:szCs w:val="28"/>
-              <w:lang w:bidi="ar-EG"/>
-            </w:rPr>
-          </w:pPr>
-          <w:r>
-            <w:rPr>
-              <w:rFonts w:cs="Times New Roman" w:ascii="Times New Roman" w:hAnsi="Times New Roman" w:asciiTheme="majorBidi" w:cstheme="majorBidi" w:hAnsiTheme="majorBidi"/>
-              <w:sz w:val="28"/>
-              <w:szCs w:val="28"/>
-              <w:lang w:bidi="ar-EG"/>
-            </w:rPr>
-            <w:t>The program will end once the PC reaches the end of the binary file.</w:t>
-          </w:r>
-        </w:p>
-        <w:p>
-          <w:pPr>
-            <w:pStyle w:val="Normal"/>
-            <w:rPr>
-              <w:rFonts w:ascii="Times New Roman" w:hAnsi="Times New Roman" w:cs="Times New Roman" w:asciiTheme="majorBidi" w:cstheme="majorBidi" w:hAnsiTheme="majorBidi"/>
-              <w:color w:val="7030A0"/>
-              <w:sz w:val="28"/>
-              <w:szCs w:val="28"/>
-              <w:lang w:bidi="ar-EG"/>
-            </w:rPr>
-          </w:pPr>
-          <w:r>
-            <w:rPr>
-              <w:rFonts w:cs="Times New Roman" w:ascii="Times New Roman" w:hAnsi="Times New Roman" w:asciiTheme="majorBidi" w:cstheme="majorBidi" w:hAnsiTheme="majorBidi"/>
-              <w:color w:val="7030A0"/>
-              <w:sz w:val="28"/>
-              <w:szCs w:val="28"/>
-              <w:lang w:bidi="ar-EG"/>
-            </w:rPr>
-            <w:t>Results and tests:</w:t>
-          </w:r>
-        </w:p>
-        <w:p>
-          <w:pPr>
-            <w:pStyle w:val="Normal"/>
-            <w:rPr>
-              <w:rFonts w:ascii="Times New Roman" w:hAnsi="Times New Roman" w:cs="Times New Roman" w:asciiTheme="majorBidi" w:cstheme="majorBidi" w:hAnsiTheme="majorBidi"/>
-              <w:sz w:val="28"/>
-              <w:szCs w:val="28"/>
-              <w:lang w:bidi="ar-EG"/>
-            </w:rPr>
-          </w:pPr>
-          <w:r>
-            <w:rPr>
-              <w:rFonts w:cs="Times New Roman" w:ascii="Times New Roman" w:hAnsi="Times New Roman" w:asciiTheme="majorBidi" w:cstheme="majorBidi" w:hAnsiTheme="majorBidi"/>
-              <w:sz w:val="28"/>
-              <w:szCs w:val="28"/>
-              <w:lang w:bidi="ar-EG"/>
-            </w:rPr>
-            <w:t>This project passed the samples that are uploaded on blackboard successfully. We also provided the rest of the instructions.</w:t>
-          </w:r>
-        </w:p>
-        <w:p>
-          <w:pPr>
-            <w:pStyle w:val="Normal"/>
-            <w:rPr>
-              <w:rFonts w:ascii="Times New Roman" w:hAnsi="Times New Roman" w:cs="Times New Roman" w:asciiTheme="majorBidi" w:cstheme="majorBidi" w:hAnsiTheme="majorBidi"/>
-              <w:sz w:val="28"/>
-              <w:szCs w:val="28"/>
-              <w:lang w:bidi="ar-EG"/>
-            </w:rPr>
-          </w:pPr>
-          <w:r>
-            <w:rPr/>
+      </w:sdtContent>
+    </w:sdt>
+    <w:p>
+      <w:pPr>
+        <w:pStyle w:val="Normal"/>
+        <w:rPr/>
+      </w:pPr>
+      <w:r>
+        <w:rPr>
+          <w:rFonts w:cs="Times New Roman" w:ascii="Times New Roman" w:hAnsi="Times New Roman" w:asciiTheme="majorBidi" w:cstheme="majorBidi" w:hAnsiTheme="majorBidi"/>
+          <w:sz w:val="28"/>
+          <w:szCs w:val="28"/>
+        </w:rPr>
+        <w:t>Dr.Mohamed Shalan</w:t>
+      </w:r>
+    </w:p>
+    <w:p>
+      <w:pPr>
+        <w:pStyle w:val="Normal"/>
+        <w:rPr>
+          <w:sz w:val="28"/>
+          <w:szCs w:val="28"/>
+          <w:lang w:bidi="ar-EG"/>
+        </w:rPr>
+      </w:pPr>
+      <w:r>
+        <w:rPr>
+          <w:sz w:val="28"/>
+          <w:szCs w:val="28"/>
+          <w:lang w:bidi="ar-EG"/>
+        </w:rPr>
+      </w:r>
+    </w:p>
+    <w:p>
+      <w:pPr>
+        <w:pStyle w:val="Normal"/>
+        <w:rPr>
+          <w:sz w:val="28"/>
+          <w:szCs w:val="28"/>
+          <w:lang w:bidi="ar-EG"/>
+        </w:rPr>
+      </w:pPr>
+      <w:r>
+        <w:rPr>
+          <w:sz w:val="28"/>
+          <w:szCs w:val="28"/>
+          <w:lang w:bidi="ar-EG"/>
+        </w:rPr>
+        <mc:AlternateContent>
+          <mc:Choice Requires="wps">
             <w:drawing>
-              <wp:inline distT="0" distB="0" distL="0" distR="9525">
-                <wp:extent cx="6353175" cy="6496050"/>
-                <wp:effectExtent l="0" t="0" r="0" b="0"/>
-                <wp:docPr id="5" name="Picture 2" descr=""/>
-                <wp:cNvGraphicFramePr>
-                  <a:graphicFrameLocks xmlns:a="http://schemas.openxmlformats.org/drawingml/2006/main" noChangeAspect="1"/>
-                </wp:cNvGraphicFramePr>
+              <wp:anchor behindDoc="0" distT="0" distB="0" distL="114300" distR="113030" simplePos="0" locked="0" layoutInCell="1" allowOverlap="1" relativeHeight="4" wp14:anchorId="5B18DE4B">
+                <wp:simplePos x="0" y="0"/>
+                <wp:positionH relativeFrom="column">
+                  <wp:posOffset>982980</wp:posOffset>
+                </wp:positionH>
+                <wp:positionV relativeFrom="paragraph">
+                  <wp:posOffset>1830070</wp:posOffset>
+                </wp:positionV>
+                <wp:extent cx="5487670" cy="2882265"/>
+                <wp:effectExtent l="152400" t="152400" r="361950" b="357505"/>
+                <wp:wrapNone/>
+                <wp:docPr id="4" name="Picture 11"/>
                 <a:graphic xmlns:a="http://schemas.openxmlformats.org/drawingml/2006/main">
                   <a:graphicData uri="http://schemas.openxmlformats.org/drawingml/2006/picture">
                     <pic:pic xmlns:pic="http://schemas.openxmlformats.org/drawingml/2006/picture">
                       <pic:nvPicPr>
-                        <pic:cNvPr id="5" name="Picture 2" descr=""/>
-                        <pic:cNvPicPr>
-                          <a:picLocks noChangeAspect="1" noChangeArrowheads="1"/>
-                        </pic:cNvPicPr>
+                        <pic:cNvPr id="0" name="Picture 11" descr=""/>
+                        <pic:cNvPicPr/>
                       </pic:nvPicPr>
                       <pic:blipFill>
-                        <a:blip r:embed="rId3"/>
-                        <a:stretch>
-                          <a:fillRect/>
-                        </a:stretch>
+                        <a:blip r:embed="rId2"/>
+                        <a:stretch/>
                       </pic:blipFill>
-                      <pic:spPr bwMode="auto">
+                      <pic:spPr>
                         <a:xfrm>
                           <a:off x="0" y="0"/>
-                          <a:ext cx="6353175" cy="6496050"/>
+                          <a:ext cx="5487120" cy="2881800"/>
                         </a:xfrm>
                         <a:prstGeom prst="rect">
                           <a:avLst/>
                         </a:prstGeom>
+                        <a:ln>
+                          <a:noFill/>
+                        </a:ln>
+                        <a:effectLst>
+                          <a:outerShdw algn="tl" blurRad="292100" dir="2700000" dist="139700" rotWithShape="0">
+                            <a:srgbClr val="333333">
+                              <a:alpha val="65000"/>
+                            </a:srgbClr>
+                          </a:outerShdw>
+                        </a:effectLst>
                       </pic:spPr>
                     </pic:pic>
                   </a:graphicData>
                 </a:graphic>
-              </wp:inline>
+              </wp:anchor>
             </w:drawing>
-          </w:r>
-        </w:p>
-        <w:p>
-          <w:pPr>
-            <w:pStyle w:val="Normal"/>
-            <w:rPr>
-              <w:rFonts w:ascii="Times New Roman" w:hAnsi="Times New Roman" w:cs="Times New Roman" w:asciiTheme="majorBidi" w:cstheme="majorBidi" w:hAnsiTheme="majorBidi"/>
-              <w:sz w:val="28"/>
-              <w:szCs w:val="28"/>
-              <w:lang w:bidi="ar-EG"/>
-            </w:rPr>
-          </w:pPr>
-          <w:r>
-            <w:rPr>
-              <w:rFonts w:cs="Times New Roman" w:ascii="Times New Roman" w:hAnsi="Times New Roman" w:asciiTheme="majorBidi" w:cstheme="majorBidi" w:hAnsiTheme="majorBidi"/>
-              <w:sz w:val="28"/>
-              <w:szCs w:val="28"/>
-              <w:lang w:bidi="ar-EG"/>
-            </w:rPr>
-            <w:t>Fig (1) a screen shot showing the disassembled 47 instructions</w:t>
-          </w:r>
-        </w:p>
-        <w:p>
-          <w:pPr>
-            <w:pStyle w:val="Normal"/>
-            <w:rPr>
-              <w:rFonts w:ascii="Times New Roman" w:hAnsi="Times New Roman" w:cs="Times New Roman" w:asciiTheme="majorBidi" w:cstheme="majorBidi" w:hAnsiTheme="majorBidi"/>
-              <w:sz w:val="28"/>
-              <w:szCs w:val="28"/>
-              <w:lang w:bidi="ar-EG"/>
-            </w:rPr>
-          </w:pPr>
-          <w:r>
-            <w:rPr>
-              <w:rFonts w:cs="Times New Roman" w:cstheme="majorBidi" w:ascii="Times New Roman" w:hAnsi="Times New Roman"/>
-              <w:sz w:val="28"/>
-              <w:szCs w:val="28"/>
-              <w:lang w:bidi="ar-EG"/>
-            </w:rPr>
-          </w:r>
-          <w:bookmarkStart w:id="0" w:name="_GoBack"/>
-          <w:bookmarkStart w:id="1" w:name="_GoBack"/>
-          <w:bookmarkEnd w:id="1"/>
-        </w:p>
-        <w:p>
-          <w:pPr>
-            <w:pStyle w:val="Normal"/>
-            <w:rPr>
-              <w:rFonts w:ascii="Times New Roman" w:hAnsi="Times New Roman" w:cs="Times New Roman" w:asciiTheme="majorBidi" w:cstheme="majorBidi" w:hAnsiTheme="majorBidi"/>
-              <w:sz w:val="28"/>
-              <w:szCs w:val="28"/>
-              <w:lang w:bidi="ar-EG"/>
-            </w:rPr>
-          </w:pPr>
-          <w:r>
-            <w:rPr/>
-            <w:drawing>
-              <wp:inline distT="0" distB="9525" distL="0" distR="0">
-                <wp:extent cx="5429250" cy="6638925"/>
-                <wp:effectExtent l="0" t="0" r="0" b="0"/>
-                <wp:docPr id="6" name="Picture 3" descr=""/>
-                <wp:cNvGraphicFramePr>
-                  <a:graphicFrameLocks xmlns:a="http://schemas.openxmlformats.org/drawingml/2006/main" noChangeAspect="1"/>
-                </wp:cNvGraphicFramePr>
-                <a:graphic xmlns:a="http://schemas.openxmlformats.org/drawingml/2006/main">
-                  <a:graphicData uri="http://schemas.openxmlformats.org/drawingml/2006/picture">
-                    <pic:pic xmlns:pic="http://schemas.openxmlformats.org/drawingml/2006/picture">
-                      <pic:nvPicPr>
-                        <pic:cNvPr id="6" name="Picture 3" descr=""/>
-                        <pic:cNvPicPr>
-                          <a:picLocks noChangeAspect="1" noChangeArrowheads="1"/>
-                        </pic:cNvPicPr>
-                      </pic:nvPicPr>
-                      <pic:blipFill>
-                        <a:blip r:embed="rId4"/>
-                        <a:stretch>
-                          <a:fillRect/>
-                        </a:stretch>
-                      </pic:blipFill>
-                      <pic:spPr bwMode="auto">
-                        <a:xfrm>
-                          <a:off x="0" y="0"/>
-                          <a:ext cx="5429250" cy="6638925"/>
-                        </a:xfrm>
-                        <a:prstGeom prst="rect">
-                          <a:avLst/>
-                        </a:prstGeom>
-                      </pic:spPr>
-                    </pic:pic>
-                  </a:graphicData>
-                </a:graphic>
-              </wp:inline>
-            </w:drawing>
-          </w:r>
-        </w:p>
-        <w:p>
-          <w:pPr>
-            <w:pStyle w:val="Normal"/>
-            <w:rPr>
-              <w:rFonts w:ascii="Times New Roman" w:hAnsi="Times New Roman" w:cs="Times New Roman" w:asciiTheme="majorBidi" w:cstheme="majorBidi" w:hAnsiTheme="majorBidi"/>
-              <w:sz w:val="28"/>
-              <w:szCs w:val="28"/>
-              <w:lang w:bidi="ar-EG"/>
-            </w:rPr>
-          </w:pPr>
-          <w:r>
-            <w:rPr>
-              <w:rFonts w:cs="Times New Roman" w:ascii="Times New Roman" w:hAnsi="Times New Roman" w:asciiTheme="majorBidi" w:cstheme="majorBidi" w:hAnsiTheme="majorBidi"/>
-              <w:sz w:val="28"/>
-              <w:szCs w:val="28"/>
-              <w:lang w:bidi="ar-EG"/>
-            </w:rPr>
-            <w:t>Fig (2) this screenshot shows some of the samples disassembled</w:t>
-          </w:r>
-        </w:p>
-        <w:p>
-          <w:pPr>
-            <w:pStyle w:val="Normal"/>
-            <w:rPr>
-              <w:rFonts w:ascii="Times New Roman" w:hAnsi="Times New Roman" w:cs="Times New Roman" w:asciiTheme="majorBidi" w:cstheme="majorBidi" w:hAnsiTheme="majorBidi"/>
-              <w:sz w:val="28"/>
-              <w:szCs w:val="28"/>
-              <w:lang w:bidi="ar-EG"/>
-            </w:rPr>
-          </w:pPr>
-          <w:r>
-            <w:rPr>
-              <w:rFonts w:cs="Times New Roman" w:cstheme="majorBidi" w:ascii="Times New Roman" w:hAnsi="Times New Roman"/>
-              <w:sz w:val="28"/>
-              <w:szCs w:val="28"/>
-              <w:lang w:bidi="ar-EG"/>
-            </w:rPr>
-          </w:r>
-        </w:p>
-        <w:p>
-          <w:pPr>
-            <w:pStyle w:val="Normal"/>
-            <w:rPr>
-              <w:rFonts w:ascii="Times New Roman" w:hAnsi="Times New Roman" w:cs="Times New Roman" w:asciiTheme="majorBidi" w:cstheme="majorBidi" w:hAnsiTheme="majorBidi"/>
-              <w:sz w:val="28"/>
-              <w:szCs w:val="28"/>
-              <w:lang w:bidi="ar-EG"/>
-            </w:rPr>
-          </w:pPr>
-          <w:r>
-            <w:rPr>
-              <w:rFonts w:cs="Times New Roman" w:cstheme="majorBidi" w:ascii="Times New Roman" w:hAnsi="Times New Roman"/>
-              <w:sz w:val="28"/>
-              <w:szCs w:val="28"/>
-              <w:lang w:bidi="ar-EG"/>
-            </w:rPr>
-          </w:r>
-        </w:p>
-        <w:p>
-          <w:pPr>
-            <w:pStyle w:val="Normal"/>
-            <w:rPr>
-              <w:rFonts w:ascii="Times New Roman" w:hAnsi="Times New Roman" w:cs="Times New Roman" w:asciiTheme="majorBidi" w:cstheme="majorBidi" w:hAnsiTheme="majorBidi"/>
-              <w:sz w:val="28"/>
-              <w:szCs w:val="28"/>
-              <w:lang w:bidi="ar-EG"/>
-            </w:rPr>
-          </w:pPr>
-          <w:r>
-            <w:rPr/>
-            <w:drawing>
-              <wp:inline distT="0" distB="0" distL="0" distR="9525">
-                <wp:extent cx="4962525" cy="6477000"/>
-                <wp:effectExtent l="0" t="0" r="0" b="0"/>
-                <wp:docPr id="7" name="Picture 4" descr=""/>
-                <wp:cNvGraphicFramePr>
-                  <a:graphicFrameLocks xmlns:a="http://schemas.openxmlformats.org/drawingml/2006/main" noChangeAspect="1"/>
-                </wp:cNvGraphicFramePr>
-                <a:graphic xmlns:a="http://schemas.openxmlformats.org/drawingml/2006/main">
-                  <a:graphicData uri="http://schemas.openxmlformats.org/drawingml/2006/picture">
-                    <pic:pic xmlns:pic="http://schemas.openxmlformats.org/drawingml/2006/picture">
-                      <pic:nvPicPr>
-                        <pic:cNvPr id="7" name="Picture 4" descr=""/>
-                        <pic:cNvPicPr>
-                          <a:picLocks noChangeAspect="1" noChangeArrowheads="1"/>
-                        </pic:cNvPicPr>
-                      </pic:nvPicPr>
-                      <pic:blipFill>
-                        <a:blip r:embed="rId5"/>
-                        <a:stretch>
-                          <a:fillRect/>
-                        </a:stretch>
-                      </pic:blipFill>
-                      <pic:spPr bwMode="auto">
-                        <a:xfrm>
-                          <a:off x="0" y="0"/>
-                          <a:ext cx="4962525" cy="6477000"/>
-                        </a:xfrm>
-                        <a:prstGeom prst="rect">
-                          <a:avLst/>
-                        </a:prstGeom>
-                      </pic:spPr>
-                    </pic:pic>
-                  </a:graphicData>
-                </a:graphic>
-              </wp:inline>
-            </w:drawing>
-          </w:r>
-        </w:p>
-        <w:p>
-          <w:pPr>
-            <w:pStyle w:val="Normal"/>
-            <w:widowControl/>
-            <w:bidi w:val="0"/>
-            <w:spacing w:lineRule="auto" w:line="276" w:before="100" w:after="200"/>
-            <w:jc w:val="left"/>
-            <w:rPr/>
-          </w:pPr>
-          <w:r>
-            <w:rPr>
-              <w:rFonts w:cs="Times New Roman" w:ascii="Times New Roman" w:hAnsi="Times New Roman" w:asciiTheme="majorBidi" w:cstheme="majorBidi" w:hAnsiTheme="majorBidi"/>
-              <w:sz w:val="28"/>
-              <w:szCs w:val="28"/>
-              <w:lang w:bidi="ar-EG"/>
-            </w:rPr>
-            <w:t>Fig (3) this screenshot shows some of the samples disassembled</w:t>
-          </w:r>
-        </w:p>
-      </w:sdtContent>
-    </w:sdt>
+          </mc:Choice>
+          <mc:Fallback>
+            <w:pict>
+              <v:shapetype id="shapetype_75" coordsize="21600,21600" o:spt="75" o:preferrelative="t" path="m@4@5l@4@11@9@11@9@5xe" filled="f" stroked="f">
+                <v:stroke joinstyle="miter"/>
+                <v:formulas>
+                  <v:f eqn="if lineDrawn pixelLineWidth 0"/>
+                  <v:f eqn="sum @0 1 0"/>
+                  <v:f eqn="sum 0 0 @1"/>
+                  <v:f eqn="prod @2 1 2"/>
+                  <v:f eqn="prod @3 21600 pixelWidth"/>
+                  <v:f eqn="prod @3 21600 pixelHeight"/>
+                  <v:f eqn="sum @0 0 1"/>
+                  <v:f eqn="prod @6 1 2"/>
+                  <v:f eqn="prod @7 21600 pixelWidth"/>
+                  <v:f eqn="sum @8 21600 0"/>
+                  <v:f eqn="prod @7 21600 pixelHeight"/>
+                  <v:f eqn="sum @10 21600 0"/>
+                </v:formulas>
+                <v:path o:extrusionok="f" gradientshapeok="t" o:connecttype="rect"/>
+                <o:lock v:ext="edit" aspectratio="t"/>
+              </v:shapetype>
+              <v:shape id="shape_0" ID="Picture 11" stroked="f" style="position:absolute;margin-left:77.4pt;margin-top:144.1pt;width:432pt;height:226.85pt" wp14:anchorId="5B18DE4B" type="shapetype_75">
+                <v:imagedata r:id="rId2" o:detectmouseclick="t"/>
+                <w10:wrap type="none"/>
+                <v:stroke color="#3465a4" joinstyle="round" endcap="flat"/>
+              </v:shape>
+            </w:pict>
+          </mc:Fallback>
+        </mc:AlternateContent>
+      </w:r>
+      <w:r>
+        <w:br w:type="page"/>
+      </w:r>
+    </w:p>
+    <w:p>
+      <w:pPr>
+        <w:pStyle w:val="Normal"/>
+        <w:rPr>
+          <w:sz w:val="28"/>
+          <w:szCs w:val="28"/>
+          <w:lang w:bidi="ar-EG"/>
+        </w:rPr>
+      </w:pPr>
+      <w:r>
+        <w:rPr>
+          <w:sz w:val="28"/>
+          <w:szCs w:val="28"/>
+          <w:lang w:bidi="ar-EG"/>
+        </w:rPr>
+      </w:r>
+    </w:p>
+    <w:p>
+      <w:pPr>
+        <w:pStyle w:val="Normal"/>
+        <w:rPr>
+          <w:rFonts w:ascii="Times New Roman" w:hAnsi="Times New Roman" w:cs="Times New Roman" w:asciiTheme="majorBidi" w:cstheme="majorBidi" w:hAnsiTheme="majorBidi"/>
+          <w:color w:val="2E74B5" w:themeColor="accent1" w:themeShade="bf"/>
+          <w:sz w:val="28"/>
+          <w:szCs w:val="28"/>
+          <w:lang w:bidi="ar-EG"/>
+        </w:rPr>
+      </w:pPr>
+      <w:r>
+        <w:rPr>
+          <w:rFonts w:cs="Times New Roman" w:ascii="Times New Roman" w:hAnsi="Times New Roman" w:asciiTheme="majorBidi" w:cstheme="majorBidi" w:hAnsiTheme="majorBidi"/>
+          <w:color w:val="2E74B5" w:themeColor="accent1" w:themeShade="bf"/>
+          <w:sz w:val="28"/>
+          <w:szCs w:val="28"/>
+          <w:lang w:bidi="ar-EG"/>
+        </w:rPr>
+        <w:t>Implementation:</w:t>
+      </w:r>
+    </w:p>
+    <w:p>
+      <w:pPr>
+        <w:pStyle w:val="Normal"/>
+        <w:jc w:val="left"/>
+        <w:rPr/>
+      </w:pPr>
+      <w:r>
+        <w:rPr>
+          <w:rFonts w:cs="Times New Roman" w:ascii="Times New Roman" w:hAnsi="Times New Roman" w:asciiTheme="majorBidi" w:cstheme="majorBidi" w:hAnsiTheme="majorBidi"/>
+          <w:color w:val="0D0D0D" w:themeColor="text1" w:themeTint="f2"/>
+          <w:sz w:val="28"/>
+          <w:szCs w:val="28"/>
+          <w:lang w:bidi="ar-EG"/>
+        </w:rPr>
+        <w:t xml:space="preserve">   </w:t>
+      </w:r>
+      <w:r>
+        <w:rPr>
+          <w:rFonts w:cs="Times New Roman" w:ascii="Times New Roman" w:hAnsi="Times New Roman" w:asciiTheme="majorBidi" w:cstheme="majorBidi" w:hAnsiTheme="majorBidi"/>
+          <w:color w:val="0D0D0D" w:themeColor="text1" w:themeTint="f2"/>
+          <w:sz w:val="28"/>
+          <w:szCs w:val="28"/>
+          <w:lang w:bidi="ar-EG"/>
+        </w:rPr>
+        <w:t xml:space="preserve">In this project, we aim at receiving data from a binary file that represents the machine code of RISC-V assembly instructions and decode it to have the data written in RISC-V assembly language. In RISC-V, we have 6 different formats of instructions (R, I, S, B, U and J) that we can distinguish between them using the opcode and other functions. Our implementation is basically based on multiple if and switch statements that checks the opcode at first to distinguish between different formats. After the first check, we perform one or two other checks to differentiate between the different instructions from the same format using function 7 and/or function 3 and the immediate for some instructions. We found that we need to declare more variables for the immediate values in order to be able to arrange their different sections. </w:t>
+      </w:r>
+    </w:p>
+    <w:p>
+      <w:pPr>
+        <w:pStyle w:val="Normal"/>
+        <w:rPr>
+          <w:rFonts w:ascii="Times New Roman" w:hAnsi="Times New Roman" w:cs="Times New Roman" w:asciiTheme="majorBidi" w:cstheme="majorBidi" w:hAnsiTheme="majorBidi"/>
+          <w:color w:val="2E74B5" w:themeColor="accent1" w:themeShade="bf"/>
+          <w:sz w:val="28"/>
+          <w:szCs w:val="28"/>
+          <w:lang w:bidi="ar-EG"/>
+        </w:rPr>
+      </w:pPr>
+      <w:r>
+        <w:rPr>
+          <w:rFonts w:cs="Times New Roman" w:ascii="Times New Roman" w:hAnsi="Times New Roman" w:asciiTheme="majorBidi" w:cstheme="majorBidi" w:hAnsiTheme="majorBidi"/>
+          <w:color w:val="2E74B5" w:themeColor="accent1" w:themeShade="bf"/>
+          <w:sz w:val="28"/>
+          <w:szCs w:val="28"/>
+          <w:lang w:bidi="ar-EG"/>
+        </w:rPr>
+        <w:t>Functions of the program:</w:t>
+      </w:r>
+    </w:p>
+    <w:p>
+      <w:pPr>
+        <w:pStyle w:val="ListParagraph"/>
+        <w:numPr>
+          <w:ilvl w:val="0"/>
+          <w:numId w:val="1"/>
+        </w:numPr>
+        <w:rPr/>
+      </w:pPr>
+      <w:r>
+        <w:rPr>
+          <w:rFonts w:cs="Times New Roman" w:ascii="Times New Roman" w:hAnsi="Times New Roman" w:asciiTheme="majorBidi" w:cstheme="majorBidi" w:hAnsiTheme="majorBidi"/>
+          <w:color w:val="0D0D0D" w:themeColor="text1" w:themeTint="f2"/>
+          <w:sz w:val="28"/>
+          <w:szCs w:val="28"/>
+          <w:u w:val="single"/>
+          <w:lang w:bidi="ar-EG"/>
+        </w:rPr>
+        <w:t>instDecExec:</w:t>
+      </w:r>
+      <w:r>
+        <w:rPr>
+          <w:rFonts w:cs="Times New Roman" w:ascii="Times New Roman" w:hAnsi="Times New Roman" w:asciiTheme="majorBidi" w:cstheme="majorBidi" w:hAnsiTheme="majorBidi"/>
+          <w:color w:val="0D0D0D" w:themeColor="text1" w:themeTint="f2"/>
+          <w:sz w:val="28"/>
+          <w:szCs w:val="28"/>
+          <w:lang w:bidi="ar-EG"/>
+        </w:rPr>
+        <w:t xml:space="preserve"> This function is the core of the program. As it contains all of the if and switch statements that separate each format from the others and distinguishes between the instructions of the same format and prints them out. This function takes a buffer that contains an instruction word as an input. It decodes a 32-bit instruction word into an assembly language instruction and produces it as an output.</w:t>
+      </w:r>
+    </w:p>
+    <w:p>
+      <w:pPr>
+        <w:pStyle w:val="ListParagraph"/>
+        <w:numPr>
+          <w:ilvl w:val="0"/>
+          <w:numId w:val="2"/>
+        </w:numPr>
+        <w:rPr>
+          <w:rFonts w:ascii="Times New Roman" w:hAnsi="Times New Roman" w:cs="Times New Roman" w:asciiTheme="majorBidi" w:cstheme="majorBidi" w:hAnsiTheme="majorBidi"/>
+          <w:color w:val="0D0D0D" w:themeColor="text1" w:themeTint="f2"/>
+          <w:sz w:val="28"/>
+          <w:szCs w:val="28"/>
+          <w:lang w:bidi="ar-EG"/>
+        </w:rPr>
+      </w:pPr>
+      <w:r>
+        <w:rPr>
+          <w:rFonts w:cs="Times New Roman" w:ascii="Times New Roman" w:hAnsi="Times New Roman" w:asciiTheme="majorBidi" w:cstheme="majorBidi" w:hAnsiTheme="majorBidi"/>
+          <w:color w:val="0D0D0D" w:themeColor="text1" w:themeTint="f2"/>
+          <w:sz w:val="28"/>
+          <w:szCs w:val="28"/>
+          <w:lang w:bidi="ar-EG"/>
+        </w:rPr>
+        <w:t>Parameters: it takes the instruction word and does not return anything (void type).</w:t>
+      </w:r>
+    </w:p>
+    <w:p>
+      <w:pPr>
+        <w:pStyle w:val="ListParagraph"/>
+        <w:numPr>
+          <w:ilvl w:val="0"/>
+          <w:numId w:val="2"/>
+        </w:numPr>
+        <w:rPr/>
+      </w:pPr>
+      <w:r>
+        <w:rPr>
+          <w:rFonts w:cs="Times New Roman" w:ascii="Times New Roman" w:hAnsi="Times New Roman" w:asciiTheme="majorBidi" w:cstheme="majorBidi" w:hAnsiTheme="majorBidi"/>
+          <w:color w:val="0D0D0D" w:themeColor="text1" w:themeTint="f2"/>
+          <w:sz w:val="28"/>
+          <w:szCs w:val="28"/>
+          <w:lang w:bidi="ar-EG"/>
+        </w:rPr>
+        <w:t>Input: simply, the input to this function is an instruction word.</w:t>
+      </w:r>
+    </w:p>
+    <w:p>
+      <w:pPr>
+        <w:pStyle w:val="ListParagraph"/>
+        <w:numPr>
+          <w:ilvl w:val="0"/>
+          <w:numId w:val="2"/>
+        </w:numPr>
+        <w:rPr>
+          <w:rFonts w:ascii="Times New Roman" w:hAnsi="Times New Roman" w:cs="Times New Roman" w:asciiTheme="majorBidi" w:cstheme="majorBidi" w:hAnsiTheme="majorBidi"/>
+          <w:color w:val="0D0D0D" w:themeColor="text1" w:themeTint="f2"/>
+          <w:sz w:val="28"/>
+          <w:szCs w:val="28"/>
+          <w:lang w:bidi="ar-EG"/>
+        </w:rPr>
+      </w:pPr>
+      <w:r>
+        <w:rPr>
+          <w:rFonts w:cs="Times New Roman" w:ascii="Times New Roman" w:hAnsi="Times New Roman" w:asciiTheme="majorBidi" w:cstheme="majorBidi" w:hAnsiTheme="majorBidi"/>
+          <w:color w:val="0D0D0D" w:themeColor="text1" w:themeTint="f2"/>
+          <w:sz w:val="28"/>
+          <w:szCs w:val="28"/>
+          <w:lang w:bidi="ar-EG"/>
+        </w:rPr>
+        <w:t>Output: the output of this function is printing the RISC-V assembly instructions that corresponds to the binary input.</w:t>
+      </w:r>
+    </w:p>
+    <w:p>
+      <w:pPr>
+        <w:pStyle w:val="ListParagraph"/>
+        <w:ind w:left="1260" w:hanging="0"/>
+        <w:rPr>
+          <w:rFonts w:ascii="Times New Roman" w:hAnsi="Times New Roman" w:cs="Times New Roman" w:asciiTheme="majorBidi" w:cstheme="majorBidi" w:hAnsiTheme="majorBidi"/>
+          <w:color w:val="0D0D0D" w:themeColor="text1" w:themeTint="f2"/>
+          <w:sz w:val="28"/>
+          <w:szCs w:val="28"/>
+          <w:lang w:bidi="ar-EG"/>
+        </w:rPr>
+      </w:pPr>
+      <w:r>
+        <w:rPr>
+          <w:rFonts w:cs="Times New Roman" w:cstheme="majorBidi" w:ascii="Times New Roman" w:hAnsi="Times New Roman"/>
+          <w:color w:val="0D0D0D" w:themeColor="text1" w:themeTint="f2"/>
+          <w:sz w:val="28"/>
+          <w:szCs w:val="28"/>
+          <w:lang w:bidi="ar-EG"/>
+        </w:rPr>
+      </w:r>
+    </w:p>
+    <w:p>
+      <w:pPr>
+        <w:pStyle w:val="Normal"/>
+        <w:ind w:left="720" w:hanging="0"/>
+        <w:rPr>
+          <w:rFonts w:ascii="Times New Roman" w:hAnsi="Times New Roman" w:cs="Times New Roman" w:asciiTheme="majorBidi" w:cstheme="majorBidi" w:hAnsiTheme="majorBidi"/>
+          <w:color w:val="2E74B5" w:themeColor="accent1" w:themeShade="bf"/>
+          <w:sz w:val="28"/>
+          <w:szCs w:val="28"/>
+          <w:lang w:bidi="ar-EG"/>
+        </w:rPr>
+      </w:pPr>
+      <w:r>
+        <w:rPr>
+          <w:rFonts w:cs="Times New Roman" w:cstheme="majorBidi" w:ascii="Times New Roman" w:hAnsi="Times New Roman"/>
+          <w:color w:val="2E74B5" w:themeColor="accent1" w:themeShade="bf"/>
+          <w:sz w:val="28"/>
+          <w:szCs w:val="28"/>
+          <w:lang w:bidi="ar-EG"/>
+        </w:rPr>
+      </w:r>
+    </w:p>
+    <w:p>
+      <w:pPr>
+        <w:pStyle w:val="ListParagraph"/>
+        <w:numPr>
+          <w:ilvl w:val="0"/>
+          <w:numId w:val="1"/>
+        </w:numPr>
+        <w:rPr/>
+      </w:pPr>
+      <w:r>
+        <w:rPr>
+          <w:rFonts w:cs="Times New Roman" w:ascii="Times New Roman" w:hAnsi="Times New Roman" w:asciiTheme="majorBidi" w:cstheme="majorBidi" w:hAnsiTheme="majorBidi"/>
+          <w:color w:val="0D0D0D" w:themeColor="text1" w:themeTint="f2"/>
+          <w:sz w:val="28"/>
+          <w:szCs w:val="28"/>
+          <w:u w:val="single"/>
+          <w:lang w:bidi="ar-EG"/>
+        </w:rPr>
+        <w:t>EmitError:</w:t>
+      </w:r>
+      <w:r>
+        <w:rPr>
+          <w:rFonts w:cs="Times New Roman" w:ascii="Times New Roman" w:hAnsi="Times New Roman" w:asciiTheme="majorBidi" w:cstheme="majorBidi" w:hAnsiTheme="majorBidi"/>
+          <w:color w:val="0D0D0D" w:themeColor="text1" w:themeTint="f2"/>
+          <w:sz w:val="28"/>
+          <w:szCs w:val="28"/>
+          <w:lang w:bidi="ar-EG"/>
+        </w:rPr>
+        <w:t xml:space="preserve"> It is a function that can detect the error that the user might do while writing the main arguments in the terminal such as writing the name incorrect or entering arguments less than the supposed number.</w:t>
+      </w:r>
+    </w:p>
+    <w:p>
+      <w:pPr>
+        <w:pStyle w:val="ListParagraph"/>
+        <w:ind w:left="540" w:hanging="0"/>
+        <w:rPr>
+          <w:rFonts w:ascii="Times New Roman" w:hAnsi="Times New Roman" w:cs="Times New Roman" w:asciiTheme="majorBidi" w:cstheme="majorBidi" w:hAnsiTheme="majorBidi"/>
+          <w:color w:val="0D0D0D" w:themeColor="text1" w:themeTint="f2"/>
+          <w:sz w:val="28"/>
+          <w:szCs w:val="28"/>
+          <w:lang w:bidi="ar-EG"/>
+        </w:rPr>
+      </w:pPr>
+      <w:r>
+        <w:rPr>
+          <w:rFonts w:cs="Times New Roman" w:cstheme="majorBidi" w:ascii="Times New Roman" w:hAnsi="Times New Roman"/>
+          <w:color w:val="0D0D0D" w:themeColor="text1" w:themeTint="f2"/>
+          <w:sz w:val="28"/>
+          <w:szCs w:val="28"/>
+          <w:lang w:bidi="ar-EG"/>
+        </w:rPr>
+      </w:r>
+    </w:p>
+    <w:p>
+      <w:pPr>
+        <w:pStyle w:val="ListParagraph"/>
+        <w:numPr>
+          <w:ilvl w:val="0"/>
+          <w:numId w:val="1"/>
+        </w:numPr>
+        <w:rPr>
+          <w:rFonts w:ascii="Times New Roman" w:hAnsi="Times New Roman" w:cs="Times New Roman" w:asciiTheme="majorBidi" w:cstheme="majorBidi" w:hAnsiTheme="majorBidi"/>
+          <w:color w:val="0D0D0D" w:themeColor="text1" w:themeTint="f2"/>
+          <w:sz w:val="28"/>
+          <w:szCs w:val="28"/>
+          <w:lang w:bidi="ar-EG"/>
+        </w:rPr>
+      </w:pPr>
+      <w:r>
+        <w:rPr>
+          <w:rFonts w:cs="Times New Roman" w:ascii="Times New Roman" w:hAnsi="Times New Roman" w:asciiTheme="majorBidi" w:cstheme="majorBidi" w:hAnsiTheme="majorBidi"/>
+          <w:color w:val="0D0D0D" w:themeColor="text1" w:themeTint="f2"/>
+          <w:sz w:val="28"/>
+          <w:szCs w:val="28"/>
+          <w:u w:val="single"/>
+          <w:lang w:bidi="ar-EG"/>
+        </w:rPr>
+        <w:t>Main:</w:t>
+      </w:r>
+      <w:r>
+        <w:rPr>
+          <w:rFonts w:cs="Times New Roman" w:ascii="Times New Roman" w:hAnsi="Times New Roman" w:asciiTheme="majorBidi" w:cstheme="majorBidi" w:hAnsiTheme="majorBidi"/>
+          <w:color w:val="0D0D0D" w:themeColor="text1" w:themeTint="f2"/>
+          <w:sz w:val="28"/>
+          <w:szCs w:val="28"/>
+          <w:lang w:bidi="ar-EG"/>
+        </w:rPr>
+        <w:t xml:space="preserve"> we open the binary file in the main function and we test if it is opened correctly or not. We also keep updating the program counter (PC) till it reaches the end of the binary file.</w:t>
+      </w:r>
+    </w:p>
+    <w:p>
+      <w:pPr>
+        <w:pStyle w:val="Normal"/>
+        <w:ind w:left="180" w:hanging="0"/>
+        <w:rPr>
+          <w:rFonts w:ascii="Times New Roman" w:hAnsi="Times New Roman" w:cs="Times New Roman" w:asciiTheme="majorBidi" w:cstheme="majorBidi" w:hAnsiTheme="majorBidi"/>
+          <w:color w:val="0D0D0D" w:themeColor="text1" w:themeTint="f2"/>
+          <w:sz w:val="28"/>
+          <w:szCs w:val="28"/>
+          <w:lang w:bidi="ar-EG"/>
+        </w:rPr>
+      </w:pPr>
+      <w:r>
+        <w:rPr>
+          <w:rFonts w:cs="Times New Roman" w:cstheme="majorBidi" w:ascii="Times New Roman" w:hAnsi="Times New Roman"/>
+          <w:color w:val="0D0D0D" w:themeColor="text1" w:themeTint="f2"/>
+          <w:sz w:val="28"/>
+          <w:szCs w:val="28"/>
+          <w:lang w:bidi="ar-EG"/>
+        </w:rPr>
+      </w:r>
+    </w:p>
+    <w:p>
+      <w:pPr>
+        <w:pStyle w:val="Normal"/>
+        <w:ind w:left="180" w:hanging="0"/>
+        <w:rPr>
+          <w:rFonts w:ascii="Times New Roman" w:hAnsi="Times New Roman" w:cs="Times New Roman" w:asciiTheme="majorBidi" w:cstheme="majorBidi" w:hAnsiTheme="majorBidi"/>
+          <w:color w:val="0D0D0D" w:themeColor="text1" w:themeTint="f2"/>
+          <w:sz w:val="28"/>
+          <w:szCs w:val="28"/>
+          <w:lang w:bidi="ar-EG"/>
+        </w:rPr>
+      </w:pPr>
+      <w:r>
+        <w:rPr>
+          <w:rFonts w:cs="Times New Roman" w:cstheme="majorBidi" w:ascii="Times New Roman" w:hAnsi="Times New Roman"/>
+          <w:color w:val="0D0D0D" w:themeColor="text1" w:themeTint="f2"/>
+          <w:sz w:val="28"/>
+          <w:szCs w:val="28"/>
+          <w:lang w:bidi="ar-EG"/>
+        </w:rPr>
+      </w:r>
+    </w:p>
+    <w:p>
+      <w:pPr>
+        <w:pStyle w:val="Normal"/>
+        <w:ind w:left="180" w:hanging="0"/>
+        <w:rPr>
+          <w:rFonts w:ascii="Times New Roman" w:hAnsi="Times New Roman" w:cs="Times New Roman" w:asciiTheme="majorBidi" w:cstheme="majorBidi" w:hAnsiTheme="majorBidi"/>
+          <w:color w:val="0D0D0D" w:themeColor="text1" w:themeTint="f2"/>
+          <w:sz w:val="28"/>
+          <w:szCs w:val="28"/>
+          <w:lang w:bidi="ar-EG"/>
+        </w:rPr>
+      </w:pPr>
+      <w:r>
+        <w:rPr>
+          <w:rFonts w:cs="Times New Roman" w:cstheme="majorBidi" w:ascii="Times New Roman" w:hAnsi="Times New Roman"/>
+          <w:color w:val="0D0D0D" w:themeColor="text1" w:themeTint="f2"/>
+          <w:sz w:val="28"/>
+          <w:szCs w:val="28"/>
+          <w:lang w:bidi="ar-EG"/>
+        </w:rPr>
+      </w:r>
+    </w:p>
+    <w:p>
+      <w:pPr>
+        <w:pStyle w:val="Normal"/>
+        <w:rPr>
+          <w:rFonts w:ascii="Times New Roman" w:hAnsi="Times New Roman" w:cs="Times New Roman" w:asciiTheme="majorBidi" w:cstheme="majorBidi" w:hAnsiTheme="majorBidi"/>
+          <w:sz w:val="28"/>
+          <w:szCs w:val="28"/>
+          <w:lang w:bidi="ar-EG"/>
+        </w:rPr>
+      </w:pPr>
+      <w:r>
+        <w:rPr>
+          <w:rFonts w:cs="Times New Roman" w:cstheme="majorBidi" w:ascii="Times New Roman" w:hAnsi="Times New Roman"/>
+          <w:sz w:val="28"/>
+          <w:szCs w:val="28"/>
+          <w:lang w:bidi="ar-EG"/>
+        </w:rPr>
+      </w:r>
+    </w:p>
+    <w:p>
+      <w:pPr>
+        <w:pStyle w:val="Normal"/>
+        <w:rPr>
+          <w:rFonts w:ascii="Times New Roman" w:hAnsi="Times New Roman" w:cs="Times New Roman" w:asciiTheme="majorBidi" w:cstheme="majorBidi" w:hAnsiTheme="majorBidi"/>
+          <w:sz w:val="28"/>
+          <w:szCs w:val="28"/>
+          <w:lang w:bidi="ar-EG"/>
+        </w:rPr>
+      </w:pPr>
+      <w:r>
+        <w:rPr>
+          <w:rFonts w:cs="Times New Roman" w:ascii="Times New Roman" w:hAnsi="Times New Roman" w:asciiTheme="majorBidi" w:cstheme="majorBidi" w:hAnsiTheme="majorBidi"/>
+          <w:color w:val="7030A0"/>
+          <w:sz w:val="28"/>
+          <w:szCs w:val="28"/>
+          <w:lang w:bidi="ar-EG"/>
+        </w:rPr>
+        <w:t>Termination point of the program:</w:t>
+      </w:r>
+    </w:p>
+    <w:p>
+      <w:pPr>
+        <w:pStyle w:val="Normal"/>
+        <w:rPr>
+          <w:rFonts w:ascii="Times New Roman" w:hAnsi="Times New Roman" w:cs="Times New Roman" w:asciiTheme="majorBidi" w:cstheme="majorBidi" w:hAnsiTheme="majorBidi"/>
+          <w:sz w:val="28"/>
+          <w:szCs w:val="28"/>
+          <w:lang w:bidi="ar-EG"/>
+        </w:rPr>
+      </w:pPr>
+      <w:r>
+        <w:rPr>
+          <w:rFonts w:cs="Times New Roman" w:ascii="Times New Roman" w:hAnsi="Times New Roman" w:asciiTheme="majorBidi" w:cstheme="majorBidi" w:hAnsiTheme="majorBidi"/>
+          <w:sz w:val="28"/>
+          <w:szCs w:val="28"/>
+          <w:lang w:bidi="ar-EG"/>
+        </w:rPr>
+        <w:t>The program will end once the PC reaches the end of the binary file.</w:t>
+      </w:r>
+    </w:p>
+    <w:p>
+      <w:pPr>
+        <w:pStyle w:val="Normal"/>
+        <w:rPr>
+          <w:rFonts w:ascii="Times New Roman" w:hAnsi="Times New Roman" w:cs="Times New Roman" w:asciiTheme="majorBidi" w:cstheme="majorBidi" w:hAnsiTheme="majorBidi"/>
+          <w:color w:val="7030A0"/>
+          <w:sz w:val="28"/>
+          <w:szCs w:val="28"/>
+          <w:lang w:bidi="ar-EG"/>
+        </w:rPr>
+      </w:pPr>
+      <w:r>
+        <w:rPr>
+          <w:rFonts w:cs="Times New Roman" w:ascii="Times New Roman" w:hAnsi="Times New Roman" w:asciiTheme="majorBidi" w:cstheme="majorBidi" w:hAnsiTheme="majorBidi"/>
+          <w:color w:val="7030A0"/>
+          <w:sz w:val="28"/>
+          <w:szCs w:val="28"/>
+          <w:lang w:bidi="ar-EG"/>
+        </w:rPr>
+        <w:t>Results and tests:</w:t>
+      </w:r>
+    </w:p>
+    <w:p>
+      <w:pPr>
+        <w:pStyle w:val="Normal"/>
+        <w:rPr>
+          <w:rFonts w:ascii="Times New Roman" w:hAnsi="Times New Roman" w:cs="Times New Roman" w:asciiTheme="majorBidi" w:cstheme="majorBidi" w:hAnsiTheme="majorBidi"/>
+          <w:sz w:val="28"/>
+          <w:szCs w:val="28"/>
+          <w:lang w:bidi="ar-EG"/>
+        </w:rPr>
+      </w:pPr>
+      <w:r>
+        <w:rPr>
+          <w:rFonts w:cs="Times New Roman" w:ascii="Times New Roman" w:hAnsi="Times New Roman" w:asciiTheme="majorBidi" w:cstheme="majorBidi" w:hAnsiTheme="majorBidi"/>
+          <w:sz w:val="28"/>
+          <w:szCs w:val="28"/>
+          <w:lang w:bidi="ar-EG"/>
+        </w:rPr>
+        <w:t>This project passed the samples that are uploaded on blackboard successfully. We also provided the rest of the instructions.</w:t>
+      </w:r>
+    </w:p>
+    <w:p>
+      <w:pPr>
+        <w:pStyle w:val="Normal"/>
+        <w:rPr>
+          <w:rFonts w:ascii="Times New Roman" w:hAnsi="Times New Roman" w:cs="Times New Roman" w:asciiTheme="majorBidi" w:cstheme="majorBidi" w:hAnsiTheme="majorBidi"/>
+          <w:sz w:val="28"/>
+          <w:szCs w:val="28"/>
+          <w:lang w:bidi="ar-EG"/>
+        </w:rPr>
+      </w:pPr>
+      <w:r>
+        <w:rPr/>
+        <w:drawing>
+          <wp:inline distT="0" distB="0" distL="0" distR="0">
+            <wp:extent cx="6353175" cy="6496050"/>
+            <wp:effectExtent l="0" t="0" r="0" b="0"/>
+            <wp:docPr id="5" name="Picture 2" descr=""/>
+            <wp:cNvGraphicFramePr>
+              <a:graphicFrameLocks xmlns:a="http://schemas.openxmlformats.org/drawingml/2006/main" noChangeAspect="1"/>
+            </wp:cNvGraphicFramePr>
+            <a:graphic xmlns:a="http://schemas.openxmlformats.org/drawingml/2006/main">
+              <a:graphicData uri="http://schemas.openxmlformats.org/drawingml/2006/picture">
+                <pic:pic xmlns:pic="http://schemas.openxmlformats.org/drawingml/2006/picture">
+                  <pic:nvPicPr>
+                    <pic:cNvPr id="5" name="Picture 2" descr=""/>
+                    <pic:cNvPicPr>
+                      <a:picLocks noChangeAspect="1" noChangeArrowheads="1"/>
+                    </pic:cNvPicPr>
+                  </pic:nvPicPr>
+                  <pic:blipFill>
+                    <a:blip r:embed="rId3"/>
+                    <a:stretch>
+                      <a:fillRect/>
+                    </a:stretch>
+                  </pic:blipFill>
+                  <pic:spPr bwMode="auto">
+                    <a:xfrm>
+                      <a:off x="0" y="0"/>
+                      <a:ext cx="6353175" cy="6496050"/>
+                    </a:xfrm>
+                    <a:prstGeom prst="rect">
+                      <a:avLst/>
+                    </a:prstGeom>
+                  </pic:spPr>
+                </pic:pic>
+              </a:graphicData>
+            </a:graphic>
+          </wp:inline>
+        </w:drawing>
+      </w:r>
+    </w:p>
+    <w:p>
+      <w:pPr>
+        <w:pStyle w:val="Normal"/>
+        <w:rPr>
+          <w:rFonts w:ascii="Times New Roman" w:hAnsi="Times New Roman" w:cs="Times New Roman" w:asciiTheme="majorBidi" w:cstheme="majorBidi" w:hAnsiTheme="majorBidi"/>
+          <w:sz w:val="28"/>
+          <w:szCs w:val="28"/>
+          <w:lang w:bidi="ar-EG"/>
+        </w:rPr>
+      </w:pPr>
+      <w:r>
+        <w:rPr>
+          <w:rFonts w:cs="Times New Roman" w:ascii="Times New Roman" w:hAnsi="Times New Roman" w:asciiTheme="majorBidi" w:cstheme="majorBidi" w:hAnsiTheme="majorBidi"/>
+          <w:sz w:val="28"/>
+          <w:szCs w:val="28"/>
+          <w:lang w:bidi="ar-EG"/>
+        </w:rPr>
+        <w:t>Fig (1) a screen shot showing the disassembled 47 instructions</w:t>
+      </w:r>
+    </w:p>
+    <w:p>
+      <w:pPr>
+        <w:pStyle w:val="Normal"/>
+        <w:rPr>
+          <w:rFonts w:ascii="Times New Roman" w:hAnsi="Times New Roman" w:cs="Times New Roman" w:asciiTheme="majorBidi" w:cstheme="majorBidi" w:hAnsiTheme="majorBidi"/>
+          <w:sz w:val="28"/>
+          <w:szCs w:val="28"/>
+          <w:lang w:bidi="ar-EG"/>
+        </w:rPr>
+      </w:pPr>
+      <w:r>
+        <w:rPr>
+          <w:rFonts w:cs="Times New Roman" w:cstheme="majorBidi" w:ascii="Times New Roman" w:hAnsi="Times New Roman"/>
+          <w:sz w:val="28"/>
+          <w:szCs w:val="28"/>
+          <w:lang w:bidi="ar-EG"/>
+        </w:rPr>
+      </w:r>
+      <w:bookmarkStart w:id="0" w:name="_GoBack"/>
+      <w:bookmarkStart w:id="1" w:name="_GoBack"/>
+      <w:bookmarkEnd w:id="1"/>
+    </w:p>
+    <w:p>
+      <w:pPr>
+        <w:pStyle w:val="Normal"/>
+        <w:rPr>
+          <w:rFonts w:ascii="Times New Roman" w:hAnsi="Times New Roman" w:cs="Times New Roman" w:asciiTheme="majorBidi" w:cstheme="majorBidi" w:hAnsiTheme="majorBidi"/>
+          <w:sz w:val="28"/>
+          <w:szCs w:val="28"/>
+          <w:lang w:bidi="ar-EG"/>
+        </w:rPr>
+      </w:pPr>
+      <w:r>
+        <w:rPr/>
+        <w:drawing>
+          <wp:inline distT="0" distB="0" distL="0" distR="0">
+            <wp:extent cx="5429250" cy="6638925"/>
+            <wp:effectExtent l="0" t="0" r="0" b="0"/>
+            <wp:docPr id="6" name="Picture 3" descr=""/>
+            <wp:cNvGraphicFramePr>
+              <a:graphicFrameLocks xmlns:a="http://schemas.openxmlformats.org/drawingml/2006/main" noChangeAspect="1"/>
+            </wp:cNvGraphicFramePr>
+            <a:graphic xmlns:a="http://schemas.openxmlformats.org/drawingml/2006/main">
+              <a:graphicData uri="http://schemas.openxmlformats.org/drawingml/2006/picture">
+                <pic:pic xmlns:pic="http://schemas.openxmlformats.org/drawingml/2006/picture">
+                  <pic:nvPicPr>
+                    <pic:cNvPr id="6" name="Picture 3" descr=""/>
+                    <pic:cNvPicPr>
+                      <a:picLocks noChangeAspect="1" noChangeArrowheads="1"/>
+                    </pic:cNvPicPr>
+                  </pic:nvPicPr>
+                  <pic:blipFill>
+                    <a:blip r:embed="rId4"/>
+                    <a:stretch>
+                      <a:fillRect/>
+                    </a:stretch>
+                  </pic:blipFill>
+                  <pic:spPr bwMode="auto">
+                    <a:xfrm>
+                      <a:off x="0" y="0"/>
+                      <a:ext cx="5429250" cy="6638925"/>
+                    </a:xfrm>
+                    <a:prstGeom prst="rect">
+                      <a:avLst/>
+                    </a:prstGeom>
+                  </pic:spPr>
+                </pic:pic>
+              </a:graphicData>
+            </a:graphic>
+          </wp:inline>
+        </w:drawing>
+      </w:r>
+    </w:p>
+    <w:p>
+      <w:pPr>
+        <w:pStyle w:val="Normal"/>
+        <w:rPr>
+          <w:rFonts w:ascii="Times New Roman" w:hAnsi="Times New Roman" w:cs="Times New Roman" w:asciiTheme="majorBidi" w:cstheme="majorBidi" w:hAnsiTheme="majorBidi"/>
+          <w:sz w:val="28"/>
+          <w:szCs w:val="28"/>
+          <w:lang w:bidi="ar-EG"/>
+        </w:rPr>
+      </w:pPr>
+      <w:r>
+        <w:rPr>
+          <w:rFonts w:cs="Times New Roman" w:ascii="Times New Roman" w:hAnsi="Times New Roman" w:asciiTheme="majorBidi" w:cstheme="majorBidi" w:hAnsiTheme="majorBidi"/>
+          <w:sz w:val="28"/>
+          <w:szCs w:val="28"/>
+          <w:lang w:bidi="ar-EG"/>
+        </w:rPr>
+        <w:t>Fig (2) this screenshot shows some of the samples disassembled</w:t>
+      </w:r>
+    </w:p>
+    <w:p>
+      <w:pPr>
+        <w:pStyle w:val="Normal"/>
+        <w:rPr>
+          <w:rFonts w:ascii="Times New Roman" w:hAnsi="Times New Roman" w:cs="Times New Roman" w:asciiTheme="majorBidi" w:cstheme="majorBidi" w:hAnsiTheme="majorBidi"/>
+          <w:sz w:val="28"/>
+          <w:szCs w:val="28"/>
+          <w:lang w:bidi="ar-EG"/>
+        </w:rPr>
+      </w:pPr>
+      <w:r>
+        <w:rPr>
+          <w:rFonts w:cs="Times New Roman" w:cstheme="majorBidi" w:ascii="Times New Roman" w:hAnsi="Times New Roman"/>
+          <w:sz w:val="28"/>
+          <w:szCs w:val="28"/>
+          <w:lang w:bidi="ar-EG"/>
+        </w:rPr>
+      </w:r>
+    </w:p>
+    <w:p>
+      <w:pPr>
+        <w:pStyle w:val="Normal"/>
+        <w:rPr>
+          <w:rFonts w:ascii="Times New Roman" w:hAnsi="Times New Roman" w:cs="Times New Roman" w:asciiTheme="majorBidi" w:cstheme="majorBidi" w:hAnsiTheme="majorBidi"/>
+          <w:sz w:val="28"/>
+          <w:szCs w:val="28"/>
+          <w:lang w:bidi="ar-EG"/>
+        </w:rPr>
+      </w:pPr>
+      <w:r>
+        <w:rPr>
+          <w:rFonts w:cs="Times New Roman" w:cstheme="majorBidi" w:ascii="Times New Roman" w:hAnsi="Times New Roman"/>
+          <w:sz w:val="28"/>
+          <w:szCs w:val="28"/>
+          <w:lang w:bidi="ar-EG"/>
+        </w:rPr>
+      </w:r>
+    </w:p>
+    <w:p>
+      <w:pPr>
+        <w:pStyle w:val="Normal"/>
+        <w:rPr>
+          <w:rFonts w:ascii="Times New Roman" w:hAnsi="Times New Roman" w:cs="Times New Roman" w:asciiTheme="majorBidi" w:cstheme="majorBidi" w:hAnsiTheme="majorBidi"/>
+          <w:sz w:val="28"/>
+          <w:szCs w:val="28"/>
+          <w:lang w:bidi="ar-EG"/>
+        </w:rPr>
+      </w:pPr>
+      <w:r>
+        <w:rPr/>
+        <w:drawing>
+          <wp:inline distT="0" distB="0" distL="0" distR="0">
+            <wp:extent cx="4962525" cy="6477000"/>
+            <wp:effectExtent l="0" t="0" r="0" b="0"/>
+            <wp:docPr id="7" name="Picture 4" descr=""/>
+            <wp:cNvGraphicFramePr>
+              <a:graphicFrameLocks xmlns:a="http://schemas.openxmlformats.org/drawingml/2006/main" noChangeAspect="1"/>
+            </wp:cNvGraphicFramePr>
+            <a:graphic xmlns:a="http://schemas.openxmlformats.org/drawingml/2006/main">
+              <a:graphicData uri="http://schemas.openxmlformats.org/drawingml/2006/picture">
+                <pic:pic xmlns:pic="http://schemas.openxmlformats.org/drawingml/2006/picture">
+                  <pic:nvPicPr>
+                    <pic:cNvPr id="7" name="Picture 4" descr=""/>
+                    <pic:cNvPicPr>
+                      <a:picLocks noChangeAspect="1" noChangeArrowheads="1"/>
+                    </pic:cNvPicPr>
+                  </pic:nvPicPr>
+                  <pic:blipFill>
+                    <a:blip r:embed="rId5"/>
+                    <a:stretch>
+                      <a:fillRect/>
+                    </a:stretch>
+                  </pic:blipFill>
+                  <pic:spPr bwMode="auto">
+                    <a:xfrm>
+                      <a:off x="0" y="0"/>
+                      <a:ext cx="4962525" cy="6477000"/>
+                    </a:xfrm>
+                    <a:prstGeom prst="rect">
+                      <a:avLst/>
+                    </a:prstGeom>
+                  </pic:spPr>
+                </pic:pic>
+              </a:graphicData>
+            </a:graphic>
+          </wp:inline>
+        </w:drawing>
+      </w:r>
+    </w:p>
+    <w:p>
+      <w:pPr>
+        <w:pStyle w:val="Normal"/>
+        <w:widowControl/>
+        <w:bidi w:val="0"/>
+        <w:spacing w:lineRule="auto" w:line="276" w:before="100" w:after="200"/>
+        <w:jc w:val="left"/>
+        <w:rPr/>
+      </w:pPr>
+      <w:r>
+        <w:rPr>
+          <w:rFonts w:cs="Times New Roman" w:ascii="Times New Roman" w:hAnsi="Times New Roman" w:asciiTheme="majorBidi" w:cstheme="majorBidi" w:hAnsiTheme="majorBidi"/>
+          <w:sz w:val="28"/>
+          <w:szCs w:val="28"/>
+          <w:lang w:bidi="ar-EG"/>
+        </w:rPr>
+        <w:t>Fig (3) this screenshot shows some of the samples disassembled</w:t>
+      </w:r>
+    </w:p>
     <w:sectPr>
       <w:type w:val="nextPage"/>
       <w:pgSz w:w="12240" w:h="15840"/>
-      <w:pgMar w:left="706" w:right="706" w:header="0" w:top="706" w:footer="0" w:bottom="706" w:gutter="0"/>
+      <w:pgMar w:left="917" w:right="917" w:header="0" w:top="917" w:footer="0" w:bottom="917" w:gutter="0"/>
       <w:pgBorders w:display="allPages" w:offsetFrom="text">
         <w:top w:val="outset" w:sz="6" w:space="9" w:color="000000"/>
         <w:left w:val="outset" w:sz="6" w:space="9" w:color="000000"/>
@@ -1815,6 +1629,8 @@
       </w:pPr>
       <w:rPr>
         <w:rFonts w:ascii="Symbol" w:hAnsi="Symbol" w:cs="Symbol" w:hint="default"/>
+        <w:sz w:val="28"/>
+        <w:rFonts w:cs="Symbol"/>
       </w:rPr>
     </w:lvl>
     <w:lvl w:ilvl="1">
@@ -1840,6 +1656,7 @@
       </w:pPr>
       <w:rPr>
         <w:rFonts w:ascii="Wingdings" w:hAnsi="Wingdings" w:cs="Wingdings" w:hint="default"/>
+        <w:rFonts w:cs="Wingdings"/>
       </w:rPr>
     </w:lvl>
     <w:lvl w:ilvl="3">
@@ -1852,6 +1669,7 @@
       </w:pPr>
       <w:rPr>
         <w:rFonts w:ascii="Symbol" w:hAnsi="Symbol" w:cs="Symbol" w:hint="default"/>
+        <w:rFonts w:cs="Symbol"/>
       </w:rPr>
     </w:lvl>
     <w:lvl w:ilvl="4">
@@ -1877,6 +1695,7 @@
       </w:pPr>
       <w:rPr>
         <w:rFonts w:ascii="Wingdings" w:hAnsi="Wingdings" w:cs="Wingdings" w:hint="default"/>
+        <w:rFonts w:cs="Wingdings"/>
       </w:rPr>
     </w:lvl>
     <w:lvl w:ilvl="6">
@@ -1889,6 +1708,7 @@
       </w:pPr>
       <w:rPr>
         <w:rFonts w:ascii="Symbol" w:hAnsi="Symbol" w:cs="Symbol" w:hint="default"/>
+        <w:rFonts w:cs="Symbol"/>
       </w:rPr>
     </w:lvl>
     <w:lvl w:ilvl="7">
@@ -1914,6 +1734,7 @@
       </w:pPr>
       <w:rPr>
         <w:rFonts w:ascii="Wingdings" w:hAnsi="Wingdings" w:cs="Wingdings" w:hint="default"/>
+        <w:rFonts w:cs="Wingdings"/>
       </w:rPr>
     </w:lvl>
   </w:abstractNum>
@@ -2946,6 +2767,70 @@
       <w:rFonts w:cs="Courier New"/>
     </w:rPr>
   </w:style>
+  <w:style w:type="character" w:styleId="ListLabel4">
+    <w:name w:val="ListLabel 4"/>
+    <w:qFormat/>
+    <w:rPr>
+      <w:rFonts w:ascii="Times New Roman" w:hAnsi="Times New Roman" w:cs="Symbol"/>
+      <w:sz w:val="28"/>
+    </w:rPr>
+  </w:style>
+  <w:style w:type="character" w:styleId="ListLabel5">
+    <w:name w:val="ListLabel 5"/>
+    <w:qFormat/>
+    <w:rPr>
+      <w:rFonts w:cs="Courier New"/>
+    </w:rPr>
+  </w:style>
+  <w:style w:type="character" w:styleId="ListLabel6">
+    <w:name w:val="ListLabel 6"/>
+    <w:qFormat/>
+    <w:rPr>
+      <w:rFonts w:cs="Wingdings"/>
+    </w:rPr>
+  </w:style>
+  <w:style w:type="character" w:styleId="ListLabel7">
+    <w:name w:val="ListLabel 7"/>
+    <w:qFormat/>
+    <w:rPr>
+      <w:rFonts w:cs="Symbol"/>
+    </w:rPr>
+  </w:style>
+  <w:style w:type="character" w:styleId="ListLabel8">
+    <w:name w:val="ListLabel 8"/>
+    <w:qFormat/>
+    <w:rPr>
+      <w:rFonts w:cs="Courier New"/>
+    </w:rPr>
+  </w:style>
+  <w:style w:type="character" w:styleId="ListLabel9">
+    <w:name w:val="ListLabel 9"/>
+    <w:qFormat/>
+    <w:rPr>
+      <w:rFonts w:cs="Wingdings"/>
+    </w:rPr>
+  </w:style>
+  <w:style w:type="character" w:styleId="ListLabel10">
+    <w:name w:val="ListLabel 10"/>
+    <w:qFormat/>
+    <w:rPr>
+      <w:rFonts w:cs="Symbol"/>
+    </w:rPr>
+  </w:style>
+  <w:style w:type="character" w:styleId="ListLabel11">
+    <w:name w:val="ListLabel 11"/>
+    <w:qFormat/>
+    <w:rPr>
+      <w:rFonts w:cs="Courier New"/>
+    </w:rPr>
+  </w:style>
+  <w:style w:type="character" w:styleId="ListLabel12">
+    <w:name w:val="ListLabel 12"/>
+    <w:qFormat/>
+    <w:rPr>
+      <w:rFonts w:cs="Wingdings"/>
+    </w:rPr>
+  </w:style>
   <w:style w:type="paragraph" w:styleId="Heading">
     <w:name w:val="Heading"/>
     <w:basedOn w:val="Normal"/>
@@ -3127,7 +3012,7 @@
     <w:qFormat/>
     <w:rsid w:val="00b84bdf"/>
     <w:pPr>
-      <w:shd w:fill="5B9BD5" w:val="clear"/>
+      <w:shd w:val="clear" w:fill="5B9BD5"/>
     </w:pPr>
     <w:rPr/>
   </w:style>
